--- a/documents/DRAFT-cybox-v2.1.1-wd01-part65-win-critical-section-object.docx
+++ b/documents/DRAFT-cybox-v2.1.1-wd01-part65-win-critical-section-object.docx
@@ -3888,8 +3888,6 @@
         </w:rPr>
         <w:t xml:space="preserve"> </w:t>
       </w:r>
-      <w:bookmarkStart w:id="2" w:name="_GoBack"/>
-      <w:bookmarkEnd w:id="2"/>
       <w:r>
         <w:rPr>
           <w:i/>
@@ -5687,11 +5685,11 @@
       <w:pPr>
         <w:pStyle w:val="Titlepageinfo"/>
       </w:pPr>
-      <w:bookmarkStart w:id="3" w:name="RelatedWork"/>
+      <w:bookmarkStart w:id="2" w:name="RelatedWork"/>
       <w:r>
         <w:t>Related work</w:t>
       </w:r>
-      <w:bookmarkEnd w:id="3"/>
+      <w:bookmarkEnd w:id="2"/>
       <w:r>
         <w:t>:</w:t>
       </w:r>
@@ -5828,7 +5826,7 @@
       <w:pPr>
         <w:pStyle w:val="Titlepageinfo"/>
       </w:pPr>
-      <w:commentRangeStart w:id="4"/>
+      <w:commentRangeStart w:id="3"/>
       <w:r>
         <w:t>URI patterns:</w:t>
       </w:r>
@@ -5962,13 +5960,13 @@
       <w:r>
         <w:t>(Managed by OASIS TC Administration; please don’t modify.)</w:t>
       </w:r>
-      <w:commentRangeEnd w:id="4"/>
+      <w:commentRangeEnd w:id="3"/>
       <w:r>
         <w:rPr>
           <w:rStyle w:val="CommentReference"/>
           <w:color w:val="333333"/>
         </w:rPr>
-        <w:commentReference w:id="4"/>
+        <w:commentReference w:id="3"/>
       </w:r>
     </w:p>
     <w:p>
@@ -7848,15 +7846,15 @@
       <w:pPr>
         <w:pStyle w:val="Heading1"/>
       </w:pPr>
-      <w:bookmarkStart w:id="5" w:name="_Toc424631595"/>
-      <w:bookmarkStart w:id="6" w:name="_Toc435721472"/>
+      <w:bookmarkStart w:id="4" w:name="_Toc424631595"/>
+      <w:bookmarkStart w:id="5" w:name="_Toc435721472"/>
       <w:bookmarkEnd w:id="0"/>
       <w:r>
         <w:lastRenderedPageBreak/>
         <w:t>Introduction</w:t>
       </w:r>
+      <w:bookmarkEnd w:id="4"/>
       <w:bookmarkEnd w:id="5"/>
-      <w:bookmarkEnd w:id="6"/>
     </w:p>
     <w:p>
       <w:pPr>
@@ -7920,7 +7918,7 @@
         <w:spacing w:after="240"/>
         <w:ind w:right="-270"/>
       </w:pPr>
-      <w:bookmarkStart w:id="7" w:name="_Toc401131317"/>
+      <w:bookmarkStart w:id="6" w:name="_Toc401131317"/>
       <w:r>
         <w:t xml:space="preserve">In Section </w:t>
       </w:r>
@@ -8116,7 +8114,7 @@
       <w:r>
         <w:t xml:space="preserve">. </w:t>
       </w:r>
-      <w:bookmarkEnd w:id="7"/>
+      <w:bookmarkEnd w:id="6"/>
       <w:r>
         <w:t xml:space="preserve">In Section </w:t>
       </w:r>
@@ -8312,11 +8310,11 @@
       <w:pPr>
         <w:pStyle w:val="Heading2"/>
       </w:pPr>
-      <w:bookmarkStart w:id="8" w:name="_Toc412205405"/>
-      <w:bookmarkStart w:id="9" w:name="_Ref412300941"/>
-      <w:bookmarkStart w:id="10" w:name="_Ref412622367"/>
-      <w:bookmarkStart w:id="11" w:name="_Toc424631596"/>
-      <w:bookmarkStart w:id="12" w:name="_Toc435721473"/>
+      <w:bookmarkStart w:id="7" w:name="_Toc412205405"/>
+      <w:bookmarkStart w:id="8" w:name="_Ref412300941"/>
+      <w:bookmarkStart w:id="9" w:name="_Ref412622367"/>
+      <w:bookmarkStart w:id="10" w:name="_Toc424631596"/>
+      <w:bookmarkStart w:id="11" w:name="_Toc435721473"/>
       <w:r>
         <w:t>CybOX</w:t>
       </w:r>
@@ -8329,11 +8327,11 @@
       <w:r>
         <w:t xml:space="preserve"> Specification Documents</w:t>
       </w:r>
+      <w:bookmarkEnd w:id="7"/>
       <w:bookmarkEnd w:id="8"/>
       <w:bookmarkEnd w:id="9"/>
       <w:bookmarkEnd w:id="10"/>
       <w:bookmarkEnd w:id="11"/>
-      <w:bookmarkEnd w:id="12"/>
     </w:p>
     <w:p>
       <w:pPr>
@@ -8442,17 +8440,17 @@
           <w:tab w:val="num" w:pos="864"/>
         </w:tabs>
         <w:spacing w:before="360" w:after="60"/>
-        <w:ind w:left="720"/>
-      </w:pPr>
-      <w:bookmarkStart w:id="13" w:name="_Ref394437867"/>
-      <w:bookmarkStart w:id="14" w:name="_Toc426119868"/>
-      <w:bookmarkStart w:id="15" w:name="_Toc435721474"/>
+        <w:ind w:left="540" w:hanging="540"/>
+      </w:pPr>
+      <w:bookmarkStart w:id="12" w:name="_Ref394437867"/>
+      <w:bookmarkStart w:id="13" w:name="_Toc426119868"/>
+      <w:bookmarkStart w:id="14" w:name="_Toc435721474"/>
       <w:r>
         <w:t>Document Conventions</w:t>
       </w:r>
+      <w:bookmarkEnd w:id="12"/>
       <w:bookmarkEnd w:id="13"/>
       <w:bookmarkEnd w:id="14"/>
-      <w:bookmarkEnd w:id="15"/>
     </w:p>
     <w:p>
       <w:r>
@@ -8467,17 +8465,17 @@
         </w:tabs>
         <w:spacing w:before="360" w:after="60"/>
       </w:pPr>
-      <w:bookmarkStart w:id="16" w:name="_Toc389570603"/>
-      <w:bookmarkStart w:id="17" w:name="_Toc389581073"/>
-      <w:bookmarkStart w:id="18" w:name="_Toc426119870"/>
-      <w:bookmarkStart w:id="19" w:name="_Toc435721475"/>
+      <w:bookmarkStart w:id="15" w:name="_Toc389570603"/>
+      <w:bookmarkStart w:id="16" w:name="_Toc389581073"/>
+      <w:bookmarkStart w:id="17" w:name="_Toc426119870"/>
+      <w:bookmarkStart w:id="18" w:name="_Toc435721475"/>
       <w:r>
         <w:t>Fonts</w:t>
       </w:r>
+      <w:bookmarkEnd w:id="15"/>
       <w:bookmarkEnd w:id="16"/>
       <w:bookmarkEnd w:id="17"/>
       <w:bookmarkEnd w:id="18"/>
-      <w:bookmarkEnd w:id="19"/>
     </w:p>
     <w:p>
       <w:pPr>
@@ -8861,22 +8859,22 @@
       <w:pPr>
         <w:pStyle w:val="Heading3"/>
       </w:pPr>
-      <w:bookmarkStart w:id="20" w:name="_Ref394486021"/>
-      <w:bookmarkStart w:id="21" w:name="_Toc426119871"/>
-      <w:bookmarkStart w:id="22" w:name="_Toc435721476"/>
+      <w:bookmarkStart w:id="19" w:name="_Ref394486021"/>
+      <w:bookmarkStart w:id="20" w:name="_Toc426119871"/>
+      <w:bookmarkStart w:id="21" w:name="_Toc435721476"/>
       <w:r>
         <w:t>UML Package References</w:t>
       </w:r>
+      <w:bookmarkEnd w:id="19"/>
       <w:bookmarkEnd w:id="20"/>
       <w:bookmarkEnd w:id="21"/>
-      <w:bookmarkEnd w:id="22"/>
     </w:p>
     <w:p>
       <w:pPr>
         <w:spacing w:before="80" w:after="240"/>
       </w:pPr>
-      <w:bookmarkStart w:id="23" w:name="_Toc389570605"/>
-      <w:bookmarkStart w:id="24" w:name="_Toc389581075"/>
+      <w:bookmarkStart w:id="22" w:name="_Toc389570605"/>
+      <w:bookmarkStart w:id="23" w:name="_Toc389581075"/>
       <w:r>
         <w:t xml:space="preserve">Each CybOX data model is captured in a different UML package (e.g., Core package) where the packages together compose the full CybOX UML model.  To refer to a particular class of a specific package, we use the format </w:t>
       </w:r>
@@ -8971,76 +8969,76 @@
       <w:pPr>
         <w:pStyle w:val="Heading3"/>
       </w:pPr>
-      <w:bookmarkStart w:id="25" w:name="_Toc426119872"/>
-      <w:bookmarkStart w:id="26" w:name="_Toc435721477"/>
+      <w:bookmarkStart w:id="24" w:name="_Toc426119872"/>
+      <w:bookmarkStart w:id="25" w:name="_Toc435721477"/>
       <w:r>
         <w:t>UML Diagrams</w:t>
       </w:r>
+      <w:bookmarkEnd w:id="22"/>
       <w:bookmarkEnd w:id="23"/>
       <w:bookmarkEnd w:id="24"/>
       <w:bookmarkEnd w:id="25"/>
+    </w:p>
+    <w:p>
+      <w:pPr>
+        <w:spacing w:before="80" w:after="240"/>
+      </w:pPr>
+      <w:bookmarkStart w:id="26" w:name="_Toc398719452"/>
+      <w:bookmarkStart w:id="27" w:name="_Toc389570606"/>
+      <w:bookmarkStart w:id="28" w:name="_Toc389581076"/>
+      <w:bookmarkStart w:id="29" w:name="_Ref394436861"/>
+      <w:r>
+        <w:t xml:space="preserve">This specification makes use of UML diagrams to visually depict relationships between CybOX Language constructs. Note that the diagrams have been extracted directly from the full UML model for CybOX; they have not been constructed purely for inclusion in the specification documents.  Typically, diagrams are included for the primary class of a data model, and for any other class where the visualization of its relationships between other classes would be useful.  This implies that there will be very few diagrams for classes whose only properties are either a data type or a class from the CybOX Common data model.  </w:t>
+      </w:r>
+      <w:r>
+        <w:t>Other diagrams that are included correspond to classes that specialize a superclass and abstract or generalized classes that are extended by one or more subclasses</w:t>
+      </w:r>
+      <w:r>
+        <w:t>.</w:t>
+      </w:r>
+    </w:p>
+    <w:p>
+      <w:pPr>
+        <w:spacing w:before="80" w:after="240"/>
+      </w:pPr>
+      <w:r>
+        <w:t>In UML diagrams, classes are often presented with their attributes elided, to avoid clutter.  The fully described class can usually be found in a related diagram.  A class presented with an empty section at the bottom of the icon indicates that there are no attributes other than those that are visualized using associations.</w:t>
+      </w:r>
+    </w:p>
+    <w:p>
+      <w:pPr>
+        <w:pStyle w:val="Heading4"/>
+      </w:pPr>
+      <w:bookmarkStart w:id="30" w:name="_Toc426119873"/>
+      <w:bookmarkStart w:id="31" w:name="_Toc435721478"/>
+      <w:r>
+        <w:t>Class Properties</w:t>
+      </w:r>
       <w:bookmarkEnd w:id="26"/>
+      <w:bookmarkEnd w:id="30"/>
+      <w:bookmarkEnd w:id="31"/>
     </w:p>
     <w:p>
       <w:pPr>
         <w:spacing w:before="80" w:after="240"/>
       </w:pPr>
-      <w:bookmarkStart w:id="27" w:name="_Toc398719452"/>
-      <w:bookmarkStart w:id="28" w:name="_Toc389570606"/>
-      <w:bookmarkStart w:id="29" w:name="_Toc389581076"/>
-      <w:bookmarkStart w:id="30" w:name="_Ref394436861"/>
-      <w:r>
-        <w:t xml:space="preserve">This specification makes use of UML diagrams to visually depict relationships between CybOX Language constructs. Note that the diagrams have been extracted directly from the full UML model for CybOX; they have not been constructed purely for inclusion in the specification documents.  Typically, diagrams are included for the primary class of a data model, and for any other class where the visualization of its relationships between other classes would be useful.  This implies that there will be very few diagrams for classes whose only properties are either a data type or a class from the CybOX Common data model.  </w:t>
-      </w:r>
-      <w:r>
-        <w:t>Other diagrams that are included correspond to classes that specialize a superclass and abstract or generalized classes that are extended by one or more subclasses</w:t>
-      </w:r>
-      <w:r>
-        <w:t>.</w:t>
-      </w:r>
-    </w:p>
-    <w:p>
-      <w:pPr>
-        <w:spacing w:before="80" w:after="240"/>
-      </w:pPr>
-      <w:r>
-        <w:t>In UML diagrams, classes are often presented with their attributes elided, to avoid clutter.  The fully described class can usually be found in a related diagram.  A class presented with an empty section at the bottom of the icon indicates that there are no attributes other than those that are visualized using associations.</w:t>
+      <w:r>
+        <w:t xml:space="preserve">Generally, a class property can be shown in a UML diagram as either an attribute or an association (i.e., the distinction between attributes and associations is somewhat subjective).  In order to make the size of UML diagrams in the specifications manageable, we have chosen to capture most properties as attributes and to capture only higher level properties as associations, especially in the main top-level component diagrams.  In particular, we will always capture properties of UML data types as attributes.  For example, properties of a class that are identifiers, titles, and timestamps will be represented as attributes.  </w:t>
       </w:r>
     </w:p>
     <w:p>
       <w:pPr>
         <w:pStyle w:val="Heading4"/>
       </w:pPr>
-      <w:bookmarkStart w:id="31" w:name="_Toc426119873"/>
-      <w:bookmarkStart w:id="32" w:name="_Toc435721478"/>
-      <w:r>
-        <w:t>Class Properties</w:t>
-      </w:r>
-      <w:bookmarkEnd w:id="27"/>
-      <w:bookmarkEnd w:id="31"/>
+      <w:bookmarkStart w:id="32" w:name="_Toc398719453"/>
+      <w:bookmarkStart w:id="33" w:name="_Toc426119874"/>
+      <w:bookmarkStart w:id="34" w:name="_Toc435721479"/>
+      <w:r>
+        <w:t>Diagram Icons and Arrow Types</w:t>
+      </w:r>
       <w:bookmarkEnd w:id="32"/>
-    </w:p>
-    <w:p>
-      <w:pPr>
-        <w:spacing w:before="80" w:after="240"/>
-      </w:pPr>
-      <w:r>
-        <w:t xml:space="preserve">Generally, a class property can be shown in a UML diagram as either an attribute or an association (i.e., the distinction between attributes and associations is somewhat subjective).  In order to make the size of UML diagrams in the specifications manageable, we have chosen to capture most properties as attributes and to capture only higher level properties as associations, especially in the main top-level component diagrams.  In particular, we will always capture properties of UML data types as attributes.  For example, properties of a class that are identifiers, titles, and timestamps will be represented as attributes.  </w:t>
-      </w:r>
-    </w:p>
-    <w:p>
-      <w:pPr>
-        <w:pStyle w:val="Heading4"/>
-      </w:pPr>
-      <w:bookmarkStart w:id="33" w:name="_Toc398719453"/>
-      <w:bookmarkStart w:id="34" w:name="_Toc426119874"/>
-      <w:bookmarkStart w:id="35" w:name="_Toc435721479"/>
-      <w:r>
-        <w:t>Diagram Icons and Arrow Types</w:t>
-      </w:r>
       <w:bookmarkEnd w:id="33"/>
       <w:bookmarkEnd w:id="34"/>
-      <w:bookmarkEnd w:id="35"/>
     </w:p>
     <w:p>
       <w:pPr>
@@ -9129,30 +9127,56 @@
         <w:spacing w:after="120"/>
         <w:jc w:val="center"/>
       </w:pPr>
-      <w:bookmarkStart w:id="36" w:name="_Ref397637630"/>
+      <w:bookmarkStart w:id="35" w:name="_Ref397637630"/>
       <w:r>
         <w:t xml:space="preserve">Table </w:t>
       </w:r>
-      <w:fldSimple w:instr=" STYLEREF 1 \s ">
-        <w:r>
-          <w:rPr>
-            <w:noProof/>
-          </w:rPr>
-          <w:t>1</w:t>
-        </w:r>
-      </w:fldSimple>
+      <w:r>
+        <w:fldChar w:fldCharType="begin"/>
+      </w:r>
+      <w:r>
+        <w:instrText xml:space="preserve"> STYLEREF 1 \s </w:instrText>
+      </w:r>
+      <w:r>
+        <w:fldChar w:fldCharType="separate"/>
+      </w:r>
+      <w:r>
+        <w:rPr>
+          <w:noProof/>
+        </w:rPr>
+        <w:t>1</w:t>
+      </w:r>
+      <w:r>
+        <w:rPr>
+          <w:noProof/>
+        </w:rPr>
+        <w:fldChar w:fldCharType="end"/>
+      </w:r>
       <w:r>
         <w:noBreakHyphen/>
       </w:r>
-      <w:fldSimple w:instr=" SEQ Table \* ARABIC \s 1 ">
-        <w:r>
-          <w:rPr>
-            <w:noProof/>
-          </w:rPr>
-          <w:t>1</w:t>
-        </w:r>
-      </w:fldSimple>
-      <w:bookmarkEnd w:id="36"/>
+      <w:r>
+        <w:fldChar w:fldCharType="begin"/>
+      </w:r>
+      <w:r>
+        <w:instrText xml:space="preserve"> SEQ Table \* ARABIC \s 1 </w:instrText>
+      </w:r>
+      <w:r>
+        <w:fldChar w:fldCharType="separate"/>
+      </w:r>
+      <w:r>
+        <w:rPr>
+          <w:noProof/>
+        </w:rPr>
+        <w:t>1</w:t>
+      </w:r>
+      <w:r>
+        <w:rPr>
+          <w:noProof/>
+        </w:rPr>
+        <w:fldChar w:fldCharType="end"/>
+      </w:r>
+      <w:bookmarkEnd w:id="35"/>
       <w:r>
         <w:t xml:space="preserve">.  </w:t>
       </w:r>
@@ -9399,7 +9423,7 @@
                 <v:shape id="_x0000_i1025" type="#_x0000_t75" style="width:24pt;height:21pt" o:ole="">
                   <v:imagedata r:id="rId26" o:title=""/>
                 </v:shape>
-                <o:OLEObject Type="Embed" ProgID="PBrush" ShapeID="_x0000_i1025" DrawAspect="Content" ObjectID="_1510518660" r:id="rId27"/>
+                <o:OLEObject Type="Embed" ProgID="PBrush" ShapeID="_x0000_i1025" DrawAspect="Content" ObjectID="_1511545722" r:id="rId27"/>
               </w:object>
             </w:r>
           </w:p>
@@ -9555,7 +9579,7 @@
                 <v:shape id="_x0000_i1026" type="#_x0000_t75" style="width:14.25pt;height:14.25pt" o:ole="">
                   <v:imagedata r:id="rId29" o:title=""/>
                 </v:shape>
-                <o:OLEObject Type="Embed" ProgID="PBrush" ShapeID="_x0000_i1026" DrawAspect="Content" ObjectID="_1510518661" r:id="rId30"/>
+                <o:OLEObject Type="Embed" ProgID="PBrush" ShapeID="_x0000_i1026" DrawAspect="Content" ObjectID="_1511545723" r:id="rId30"/>
               </w:object>
             </w:r>
           </w:p>
@@ -9615,7 +9639,7 @@
                 <v:shape id="_x0000_i1027" type="#_x0000_t75" style="width:14.25pt;height:14.25pt" o:ole="">
                   <v:imagedata r:id="rId31" o:title=""/>
                 </v:shape>
-                <o:OLEObject Type="Embed" ProgID="PBrush" ShapeID="_x0000_i1027" DrawAspect="Content" ObjectID="_1510518662" r:id="rId32"/>
+                <o:OLEObject Type="Embed" ProgID="PBrush" ShapeID="_x0000_i1027" DrawAspect="Content" ObjectID="_1511545724" r:id="rId32"/>
               </w:object>
             </w:r>
           </w:p>
@@ -9801,7 +9825,7 @@
                 <v:shape id="_x0000_i1028" type="#_x0000_t75" style="width:57.75pt;height:35.25pt" o:ole="">
                   <v:imagedata r:id="rId33" o:title=""/>
                 </v:shape>
-                <o:OLEObject Type="Embed" ProgID="PBrush" ShapeID="_x0000_i1028" DrawAspect="Content" ObjectID="_1510518663" r:id="rId34"/>
+                <o:OLEObject Type="Embed" ProgID="PBrush" ShapeID="_x0000_i1028" DrawAspect="Content" ObjectID="_1511545725" r:id="rId34"/>
               </w:object>
             </w:r>
           </w:p>
@@ -9837,16 +9861,16 @@
       <w:pPr>
         <w:pStyle w:val="Heading3"/>
       </w:pPr>
-      <w:bookmarkStart w:id="37" w:name="_Toc426119876"/>
-      <w:bookmarkStart w:id="38" w:name="_Toc435721480"/>
+      <w:bookmarkStart w:id="36" w:name="_Toc426119876"/>
+      <w:bookmarkStart w:id="37" w:name="_Toc435721480"/>
       <w:r>
         <w:t>Property Table Notation</w:t>
       </w:r>
+      <w:bookmarkEnd w:id="27"/>
       <w:bookmarkEnd w:id="28"/>
       <w:bookmarkEnd w:id="29"/>
-      <w:bookmarkEnd w:id="30"/>
+      <w:bookmarkEnd w:id="36"/>
       <w:bookmarkEnd w:id="37"/>
-      <w:bookmarkEnd w:id="38"/>
     </w:p>
     <w:p>
       <w:pPr>
@@ -10009,15 +10033,15 @@
       <w:pPr>
         <w:pStyle w:val="Heading3"/>
       </w:pPr>
-      <w:bookmarkStart w:id="39" w:name="_Toc412205415"/>
-      <w:bookmarkStart w:id="40" w:name="_Toc426119877"/>
-      <w:bookmarkStart w:id="41" w:name="_Toc435721481"/>
+      <w:bookmarkStart w:id="38" w:name="_Toc412205415"/>
+      <w:bookmarkStart w:id="39" w:name="_Toc426119877"/>
+      <w:bookmarkStart w:id="40" w:name="_Toc435721481"/>
       <w:r>
         <w:t>Property and Class Descriptions</w:t>
       </w:r>
+      <w:bookmarkEnd w:id="38"/>
       <w:bookmarkEnd w:id="39"/>
       <w:bookmarkEnd w:id="40"/>
-      <w:bookmarkEnd w:id="41"/>
     </w:p>
     <w:p>
       <w:pPr>
@@ -10229,7 +10253,13 @@
               <w:t>captured</w:t>
             </w:r>
             <w:r>
-              <w:t xml:space="preserve"> include identitifying characteristics, time-related attributes, and a list of the tools used to collect the information.</w:t>
+              <w:t xml:space="preserve"> include </w:t>
+            </w:r>
+            <w:r>
+              <w:t>identifying</w:t>
+            </w:r>
+            <w:r>
+              <w:t xml:space="preserve"> characteristics, time-related attributes, and a list of the tools used to collect the information.</w:t>
             </w:r>
           </w:p>
           <w:p>
@@ -10490,15 +10520,15 @@
       <w:pPr>
         <w:pStyle w:val="Heading2"/>
       </w:pPr>
-      <w:bookmarkStart w:id="42" w:name="_Ref428537349"/>
-      <w:bookmarkStart w:id="43" w:name="_Toc427275785"/>
-      <w:bookmarkStart w:id="44" w:name="_Toc435721482"/>
+      <w:bookmarkStart w:id="41" w:name="_Ref428537349"/>
+      <w:bookmarkStart w:id="42" w:name="_Toc427275785"/>
+      <w:bookmarkStart w:id="43" w:name="_Toc435721482"/>
       <w:r>
         <w:t>Terminology</w:t>
       </w:r>
+      <w:bookmarkEnd w:id="41"/>
       <w:bookmarkEnd w:id="42"/>
       <w:bookmarkEnd w:id="43"/>
-      <w:bookmarkEnd w:id="44"/>
     </w:p>
     <w:p>
       <w:r>
@@ -10676,43 +10706,43 @@
       <w:pPr>
         <w:pStyle w:val="Heading2"/>
       </w:pPr>
-      <w:bookmarkStart w:id="45" w:name="_Ref7502892"/>
-      <w:bookmarkStart w:id="46" w:name="_Toc12011611"/>
-      <w:bookmarkStart w:id="47" w:name="_Toc85472894"/>
-      <w:bookmarkStart w:id="48" w:name="_Toc287332008"/>
-      <w:bookmarkStart w:id="49" w:name="_Toc427275786"/>
-      <w:bookmarkStart w:id="50" w:name="_Toc435721483"/>
+      <w:bookmarkStart w:id="44" w:name="_Ref7502892"/>
+      <w:bookmarkStart w:id="45" w:name="_Toc12011611"/>
+      <w:bookmarkStart w:id="46" w:name="_Toc85472894"/>
+      <w:bookmarkStart w:id="47" w:name="_Toc287332008"/>
+      <w:bookmarkStart w:id="48" w:name="_Toc427275786"/>
+      <w:bookmarkStart w:id="49" w:name="_Toc435721483"/>
       <w:r>
         <w:t>Normative</w:t>
       </w:r>
+      <w:bookmarkEnd w:id="44"/>
       <w:bookmarkEnd w:id="45"/>
+      <w:r>
+        <w:t xml:space="preserve"> References</w:t>
+      </w:r>
       <w:bookmarkEnd w:id="46"/>
-      <w:r>
-        <w:t xml:space="preserve"> References</w:t>
-      </w:r>
       <w:bookmarkEnd w:id="47"/>
       <w:bookmarkEnd w:id="48"/>
       <w:bookmarkEnd w:id="49"/>
+    </w:p>
+    <w:p>
+      <w:pPr>
+        <w:pStyle w:val="Ref"/>
+      </w:pPr>
+      <w:r>
+        <w:rPr>
+          <w:rStyle w:val="Refterm"/>
+        </w:rPr>
+        <w:t>[</w:t>
+      </w:r>
+      <w:bookmarkStart w:id="50" w:name="rfc2119"/>
+      <w:r>
+        <w:rPr>
+          <w:rStyle w:val="Refterm"/>
+        </w:rPr>
+        <w:t>RFC2119</w:t>
+      </w:r>
       <w:bookmarkEnd w:id="50"/>
-    </w:p>
-    <w:p>
-      <w:pPr>
-        <w:pStyle w:val="Ref"/>
-      </w:pPr>
-      <w:r>
-        <w:rPr>
-          <w:rStyle w:val="Refterm"/>
-        </w:rPr>
-        <w:t>[</w:t>
-      </w:r>
-      <w:bookmarkStart w:id="51" w:name="rfc2119"/>
-      <w:r>
-        <w:rPr>
-          <w:rStyle w:val="Refterm"/>
-        </w:rPr>
-        <w:t>RFC2119</w:t>
-      </w:r>
-      <w:bookmarkEnd w:id="51"/>
       <w:r>
         <w:rPr>
           <w:rStyle w:val="Refterm"/>
@@ -10745,14 +10775,14 @@
       <w:pPr>
         <w:pStyle w:val="Heading1"/>
       </w:pPr>
-      <w:bookmarkStart w:id="52" w:name="_Ref428537380"/>
-      <w:bookmarkStart w:id="53" w:name="_Toc435721484"/>
+      <w:bookmarkStart w:id="51" w:name="_Ref428537380"/>
+      <w:bookmarkStart w:id="52" w:name="_Toc435721484"/>
       <w:r>
         <w:lastRenderedPageBreak/>
         <w:t>Background Information</w:t>
       </w:r>
+      <w:bookmarkEnd w:id="51"/>
       <w:bookmarkEnd w:id="52"/>
-      <w:bookmarkEnd w:id="53"/>
     </w:p>
     <w:p>
       <w:r>
@@ -10817,15 +10847,15 @@
           <w:tab w:val="num" w:pos="864"/>
         </w:tabs>
         <w:spacing w:before="360" w:after="60"/>
-        <w:ind w:left="720"/>
-      </w:pPr>
-      <w:bookmarkStart w:id="54" w:name="_Toc426119879"/>
-      <w:bookmarkStart w:id="55" w:name="_Toc435721485"/>
+        <w:ind w:left="540" w:hanging="540"/>
+      </w:pPr>
+      <w:bookmarkStart w:id="53" w:name="_Toc426119879"/>
+      <w:bookmarkStart w:id="54" w:name="_Toc435721485"/>
       <w:r>
         <w:t>Cyber Observables</w:t>
       </w:r>
+      <w:bookmarkEnd w:id="53"/>
       <w:bookmarkEnd w:id="54"/>
-      <w:bookmarkEnd w:id="55"/>
     </w:p>
     <w:p>
       <w:pPr>
@@ -10847,15 +10877,15 @@
           <w:tab w:val="num" w:pos="864"/>
         </w:tabs>
         <w:spacing w:before="360" w:after="60"/>
-        <w:ind w:left="720"/>
-      </w:pPr>
-      <w:bookmarkStart w:id="56" w:name="_Toc435721486"/>
-      <w:bookmarkStart w:id="57" w:name="_Toc287332011"/>
-      <w:bookmarkStart w:id="58" w:name="_Toc409437263"/>
+        <w:ind w:left="540" w:hanging="540"/>
+      </w:pPr>
+      <w:bookmarkStart w:id="55" w:name="_Toc435721486"/>
+      <w:bookmarkStart w:id="56" w:name="_Toc287332011"/>
+      <w:bookmarkStart w:id="57" w:name="_Toc409437263"/>
       <w:r>
         <w:t>Objects</w:t>
       </w:r>
-      <w:bookmarkEnd w:id="56"/>
+      <w:bookmarkEnd w:id="55"/>
     </w:p>
     <w:p>
       <w:r>
@@ -10876,24 +10906,24 @@
       <w:pPr>
         <w:pStyle w:val="Heading1"/>
       </w:pPr>
-      <w:bookmarkStart w:id="59" w:name="_Toc435721487"/>
-      <w:bookmarkStart w:id="60" w:name="_Ref435721634"/>
+      <w:bookmarkStart w:id="58" w:name="_Toc435721487"/>
+      <w:bookmarkStart w:id="59" w:name="_Ref435721634"/>
       <w:r>
         <w:lastRenderedPageBreak/>
         <w:t>Data Model</w:t>
       </w:r>
+      <w:bookmarkEnd w:id="58"/>
       <w:bookmarkEnd w:id="59"/>
+    </w:p>
+    <w:p>
+      <w:pPr>
+        <w:pStyle w:val="Heading2"/>
+      </w:pPr>
+      <w:bookmarkStart w:id="60" w:name="_Toc435721488"/>
+      <w:r>
+        <w:t>WindowsCriticalSectionObjectType Class</w:t>
+      </w:r>
       <w:bookmarkEnd w:id="60"/>
-    </w:p>
-    <w:p>
-      <w:pPr>
-        <w:pStyle w:val="Heading2"/>
-      </w:pPr>
-      <w:bookmarkStart w:id="61" w:name="_Toc435721488"/>
-      <w:r>
-        <w:t>WindowsCriticalSectionObjectType Class</w:t>
-      </w:r>
-      <w:bookmarkEnd w:id="61"/>
     </w:p>
     <w:p>
       <w:pPr>
@@ -11077,30 +11107,56 @@
         <w:spacing w:after="240"/>
         <w:jc w:val="center"/>
       </w:pPr>
-      <w:bookmarkStart w:id="62" w:name="_Ref395023936"/>
+      <w:bookmarkStart w:id="61" w:name="_Ref395023936"/>
       <w:r>
         <w:t xml:space="preserve">Figure </w:t>
       </w:r>
-      <w:fldSimple w:instr=" STYLEREF 1 \s ">
-        <w:r>
-          <w:rPr>
-            <w:noProof/>
-          </w:rPr>
-          <w:t>3</w:t>
-        </w:r>
-      </w:fldSimple>
+      <w:r>
+        <w:fldChar w:fldCharType="begin"/>
+      </w:r>
+      <w:r>
+        <w:instrText xml:space="preserve"> STYLEREF 1 \s </w:instrText>
+      </w:r>
+      <w:r>
+        <w:fldChar w:fldCharType="separate"/>
+      </w:r>
+      <w:r>
+        <w:rPr>
+          <w:noProof/>
+        </w:rPr>
+        <w:t>3</w:t>
+      </w:r>
+      <w:r>
+        <w:rPr>
+          <w:noProof/>
+        </w:rPr>
+        <w:fldChar w:fldCharType="end"/>
+      </w:r>
       <w:r>
         <w:noBreakHyphen/>
       </w:r>
-      <w:fldSimple w:instr=" SEQ Figure \* ARABIC \s 1 ">
-        <w:r>
-          <w:rPr>
-            <w:noProof/>
-          </w:rPr>
-          <w:t>1</w:t>
-        </w:r>
-      </w:fldSimple>
-      <w:bookmarkEnd w:id="62"/>
+      <w:r>
+        <w:fldChar w:fldCharType="begin"/>
+      </w:r>
+      <w:r>
+        <w:instrText xml:space="preserve"> SEQ Figure \* ARABIC \s 1 </w:instrText>
+      </w:r>
+      <w:r>
+        <w:fldChar w:fldCharType="separate"/>
+      </w:r>
+      <w:r>
+        <w:rPr>
+          <w:noProof/>
+        </w:rPr>
+        <w:t>1</w:t>
+      </w:r>
+      <w:r>
+        <w:rPr>
+          <w:noProof/>
+        </w:rPr>
+        <w:fldChar w:fldCharType="end"/>
+      </w:r>
+      <w:bookmarkEnd w:id="61"/>
       <w:r>
         <w:t xml:space="preserve">. UML diagram of the </w:t>
       </w:r>
@@ -11214,30 +11270,56 @@
         <w:pStyle w:val="tablecaption"/>
         <w:jc w:val="center"/>
       </w:pPr>
-      <w:bookmarkStart w:id="63" w:name="_Ref436748386"/>
+      <w:bookmarkStart w:id="62" w:name="_Ref436748386"/>
       <w:r>
         <w:t xml:space="preserve">Table </w:t>
       </w:r>
-      <w:fldSimple w:instr=" STYLEREF 1 \s ">
-        <w:r>
-          <w:rPr>
-            <w:noProof/>
-          </w:rPr>
-          <w:t>3</w:t>
-        </w:r>
-      </w:fldSimple>
+      <w:r>
+        <w:fldChar w:fldCharType="begin"/>
+      </w:r>
+      <w:r>
+        <w:instrText xml:space="preserve"> STYLEREF 1 \s </w:instrText>
+      </w:r>
+      <w:r>
+        <w:fldChar w:fldCharType="separate"/>
+      </w:r>
+      <w:r>
+        <w:rPr>
+          <w:noProof/>
+        </w:rPr>
+        <w:t>3</w:t>
+      </w:r>
+      <w:r>
+        <w:rPr>
+          <w:noProof/>
+        </w:rPr>
+        <w:fldChar w:fldCharType="end"/>
+      </w:r>
       <w:r>
         <w:noBreakHyphen/>
       </w:r>
-      <w:fldSimple w:instr=" SEQ Table \* ARABIC \s 1 ">
-        <w:r>
-          <w:rPr>
-            <w:noProof/>
-          </w:rPr>
-          <w:t>1</w:t>
-        </w:r>
-      </w:fldSimple>
-      <w:bookmarkEnd w:id="63"/>
+      <w:r>
+        <w:fldChar w:fldCharType="begin"/>
+      </w:r>
+      <w:r>
+        <w:instrText xml:space="preserve"> SEQ Table \* ARABIC \s 1 </w:instrText>
+      </w:r>
+      <w:r>
+        <w:fldChar w:fldCharType="separate"/>
+      </w:r>
+      <w:r>
+        <w:rPr>
+          <w:noProof/>
+        </w:rPr>
+        <w:t>1</w:t>
+      </w:r>
+      <w:r>
+        <w:rPr>
+          <w:noProof/>
+        </w:rPr>
+        <w:fldChar w:fldCharType="end"/>
+      </w:r>
+      <w:bookmarkEnd w:id="62"/>
       <w:r>
         <w:rPr>
           <w:noProof/>
@@ -11623,16 +11705,16 @@
       <w:pPr>
         <w:pStyle w:val="Heading1"/>
       </w:pPr>
-      <w:bookmarkStart w:id="64" w:name="_Ref428537416"/>
-      <w:bookmarkStart w:id="65" w:name="_Toc435721489"/>
+      <w:bookmarkStart w:id="63" w:name="_Ref428537416"/>
+      <w:bookmarkStart w:id="64" w:name="_Toc435721489"/>
       <w:r>
         <w:lastRenderedPageBreak/>
         <w:t>Conformance</w:t>
       </w:r>
+      <w:bookmarkEnd w:id="56"/>
       <w:bookmarkEnd w:id="57"/>
-      <w:bookmarkEnd w:id="58"/>
+      <w:bookmarkEnd w:id="63"/>
       <w:bookmarkEnd w:id="64"/>
-      <w:bookmarkEnd w:id="65"/>
     </w:p>
     <w:p>
       <w:r>
@@ -11674,74 +11756,82 @@
         <w:pStyle w:val="AppendixHeading1"/>
         <w:spacing w:after="120" w:afterAutospacing="0"/>
       </w:pPr>
-      <w:bookmarkStart w:id="66" w:name="_Toc85472897"/>
-      <w:bookmarkStart w:id="67" w:name="_Toc287332012"/>
-      <w:bookmarkStart w:id="68" w:name="_Toc409437264"/>
-      <w:bookmarkStart w:id="69" w:name="_Toc435721490"/>
+      <w:bookmarkStart w:id="65" w:name="_Toc85472897"/>
+      <w:bookmarkStart w:id="66" w:name="_Toc287332012"/>
+      <w:bookmarkStart w:id="67" w:name="_Toc409437264"/>
+      <w:bookmarkStart w:id="68" w:name="_Toc435721490"/>
       <w:r>
         <w:lastRenderedPageBreak/>
         <w:t>Acknowledgments</w:t>
       </w:r>
+      <w:bookmarkEnd w:id="65"/>
       <w:bookmarkEnd w:id="66"/>
       <w:bookmarkEnd w:id="67"/>
       <w:bookmarkEnd w:id="68"/>
+    </w:p>
+    <w:p>
+      <w:pPr>
+        <w:spacing w:after="240"/>
+      </w:pPr>
+      <w:r>
+        <w:t>The following individuals have participated in the creation of this specification and are gratefully acknowledged:</w:t>
+      </w:r>
+    </w:p>
+    <w:p>
+      <w:pPr>
+        <w:pStyle w:val="Titlepageinfo"/>
+      </w:pPr>
+      <w:r>
+        <w:t>Participants:</w:t>
+      </w:r>
+      <w:r>
+        <w:fldChar w:fldCharType="begin"/>
+      </w:r>
+      <w:r>
+        <w:instrText xml:space="preserve"> MACROBUTTON  </w:instrText>
+      </w:r>
+      <w:r>
+        <w:fldChar w:fldCharType="end"/>
+      </w:r>
+    </w:p>
+    <w:p>
+      <w:pPr>
+        <w:pStyle w:val="Contributor"/>
+      </w:pPr>
+      <w:r>
+        <w:t>Dean Thompson, Australia and New Zealand Banking Group (ANZ Bank)</w:t>
+      </w:r>
+    </w:p>
+    <w:p>
+      <w:pPr>
+        <w:pStyle w:val="Contributor"/>
+      </w:pPr>
+      <w:r>
+        <w:t>Bret Jordan, Blue Coat Systems, Inc.</w:t>
+      </w:r>
+    </w:p>
+    <w:p>
+      <w:pPr>
+        <w:pStyle w:val="Contributor"/>
+      </w:pPr>
+      <w:r>
+        <w:t>Adnan Baykal, Center for Internet Security (CIS)</w:t>
+      </w:r>
+    </w:p>
+    <w:p>
+      <w:pPr>
+        <w:pStyle w:val="Contributor"/>
+      </w:pPr>
+      <w:r>
+        <w:t xml:space="preserve">Liron Schiff, </w:t>
+      </w:r>
+      <w:bookmarkStart w:id="69" w:name="_GoBack"/>
+      <w:r>
+        <w:t>Comilion</w:t>
+      </w:r>
       <w:bookmarkEnd w:id="69"/>
-    </w:p>
-    <w:p>
-      <w:pPr>
-        <w:spacing w:after="240"/>
-      </w:pPr>
-      <w:r>
-        <w:t>The following individuals have participated in the creation of this specification and are gratefully acknowledged:</w:t>
-      </w:r>
-    </w:p>
-    <w:p>
-      <w:pPr>
-        <w:pStyle w:val="Titlepageinfo"/>
-      </w:pPr>
-      <w:r>
-        <w:t>Participants:</w:t>
-      </w:r>
-      <w:r>
-        <w:fldChar w:fldCharType="begin"/>
-      </w:r>
-      <w:r>
-        <w:instrText xml:space="preserve"> MACROBUTTON  </w:instrText>
-      </w:r>
-      <w:r>
-        <w:fldChar w:fldCharType="end"/>
-      </w:r>
-    </w:p>
-    <w:p>
-      <w:pPr>
-        <w:pStyle w:val="Contributor"/>
-      </w:pPr>
-      <w:r>
-        <w:t>Dean Thompson, Australia and New Zealand Banking Group (ANZ Bank)</w:t>
-      </w:r>
-    </w:p>
-    <w:p>
-      <w:pPr>
-        <w:pStyle w:val="Contributor"/>
-      </w:pPr>
-      <w:r>
-        <w:t>Bret Jordan, Blue Coat Systems, Inc.</w:t>
-      </w:r>
-    </w:p>
-    <w:p>
-      <w:pPr>
-        <w:pStyle w:val="Contributor"/>
-      </w:pPr>
-      <w:r>
-        <w:t>Adnan Baykal, Center for Internet Security (CIS)</w:t>
-      </w:r>
-    </w:p>
-    <w:p>
-      <w:pPr>
-        <w:pStyle w:val="Contributor"/>
-      </w:pPr>
-      <w:r>
-        <w:t>Liron Schiff, Comilion (mobile) Ltd.</w:t>
+      <w:r>
+        <w:t xml:space="preserve"> (mobile) Ltd.</w:t>
       </w:r>
     </w:p>
     <w:p>
@@ -12199,7 +12289,7 @@
 
 <file path=word/comments.xml><?xml version="1.0" encoding="utf-8"?>
 <w:comments xmlns:wpc="http://schemas.microsoft.com/office/word/2010/wordprocessingCanvas" xmlns:mc="http://schemas.openxmlformats.org/markup-compatibility/2006" xmlns:o="urn:schemas-microsoft-com:office:office" xmlns:r="http://schemas.openxmlformats.org/officeDocument/2006/relationships" xmlns:m="http://schemas.openxmlformats.org/officeDocument/2006/math" xmlns:v="urn:schemas-microsoft-com:vml" xmlns:wp14="http://schemas.microsoft.com/office/word/2010/wordprocessingDrawing" xmlns:wp="http://schemas.openxmlformats.org/drawingml/2006/wordprocessingDrawing" xmlns:w10="urn:schemas-microsoft-com:office:word" xmlns:w="http://schemas.openxmlformats.org/wordprocessingml/2006/main" xmlns:w14="http://schemas.microsoft.com/office/word/2010/wordml" xmlns:w15="http://schemas.microsoft.com/office/word/2012/wordml" xmlns:wpg="http://schemas.microsoft.com/office/word/2010/wordprocessingGroup" xmlns:wpi="http://schemas.microsoft.com/office/word/2010/wordprocessingInk" xmlns:wne="http://schemas.microsoft.com/office/word/2006/wordml" xmlns:wps="http://schemas.microsoft.com/office/word/2010/wordprocessingShape" mc:Ignorable="w14 w15 wp14">
-  <w:comment w:id="4" w:author="Rothenberg, David B." w:date="2015-11-19T17:56:00Z" w:initials="RDB">
+  <w:comment w:id="3" w:author="Rothenberg, David B." w:date="2015-11-19T17:56:00Z" w:initials="RDB">
     <w:p>
       <w:pPr>
         <w:pStyle w:val="CommentText"/>
@@ -12409,7 +12499,7 @@
         <w:sz w:val="16"/>
         <w:szCs w:val="16"/>
       </w:rPr>
-      <w:t>1</w:t>
+      <w:t>10</w:t>
     </w:r>
     <w:r>
       <w:rPr>
@@ -15164,7 +15254,7 @@
 </file>
 
 <file path=customXml/itemProps1.xml><?xml version="1.0" encoding="utf-8"?>
-<ds:datastoreItem xmlns:ds="http://schemas.openxmlformats.org/officeDocument/2006/customXml" ds:itemID="{4EE565F6-7193-40A4-AA57-0F8F16DCC19B}">
+<ds:datastoreItem xmlns:ds="http://schemas.openxmlformats.org/officeDocument/2006/customXml" ds:itemID="{462DD288-57B7-4468-82FA-0C5191683040}">
   <ds:schemaRefs>
     <ds:schemaRef ds:uri="http://schemas.openxmlformats.org/officeDocument/2006/bibliography"/>
   </ds:schemaRefs>

--- a/documents/DRAFT-cybox-v2.1.1-wd01-part65-win-critical-section-object.docx
+++ b/documents/DRAFT-cybox-v2.1.1-wd01-part65-win-critical-section-object.docx
@@ -11,6 +11,7 @@
           <w:szCs w:val="28"/>
         </w:rPr>
       </w:pPr>
+      <w:proofErr w:type="spellStart"/>
       <w:r>
         <w:rPr>
           <w:sz w:val="28"/>
@@ -26,6 +27,7 @@
         </w:rPr>
         <w:t>TM</w:t>
       </w:r>
+      <w:proofErr w:type="spellEnd"/>
       <w:r>
         <w:rPr>
           <w:sz w:val="28"/>
@@ -310,6 +312,7 @@
         </w:tabs>
         <w:ind w:left="1080"/>
       </w:pPr>
+      <w:proofErr w:type="spellStart"/>
       <w:r>
         <w:rPr>
           <w:i/>
@@ -323,6 +326,7 @@
         </w:rPr>
         <w:t>TM</w:t>
       </w:r>
+      <w:proofErr w:type="spellEnd"/>
       <w:r>
         <w:rPr>
           <w:i/>
@@ -358,6 +362,7 @@
         </w:tabs>
         <w:ind w:left="1080"/>
       </w:pPr>
+      <w:proofErr w:type="spellStart"/>
       <w:r>
         <w:rPr>
           <w:i/>
@@ -371,6 +376,7 @@
         </w:rPr>
         <w:t>TM</w:t>
       </w:r>
+      <w:proofErr w:type="spellEnd"/>
       <w:r>
         <w:rPr>
           <w:i/>
@@ -424,6 +430,7 @@
         </w:tabs>
         <w:ind w:left="1080"/>
       </w:pPr>
+      <w:proofErr w:type="spellStart"/>
       <w:r>
         <w:rPr>
           <w:i/>
@@ -437,6 +444,7 @@
         </w:rPr>
         <w:t>TM</w:t>
       </w:r>
+      <w:proofErr w:type="spellEnd"/>
       <w:r>
         <w:rPr>
           <w:i/>
@@ -478,6 +486,7 @@
         </w:tabs>
         <w:ind w:left="1080"/>
       </w:pPr>
+      <w:proofErr w:type="spellStart"/>
       <w:r>
         <w:rPr>
           <w:i/>
@@ -491,6 +500,7 @@
         </w:rPr>
         <w:t>TM</w:t>
       </w:r>
+      <w:proofErr w:type="spellEnd"/>
       <w:r>
         <w:rPr>
           <w:i/>
@@ -544,6 +554,7 @@
         </w:tabs>
         <w:ind w:left="1080"/>
       </w:pPr>
+      <w:proofErr w:type="spellStart"/>
       <w:r>
         <w:rPr>
           <w:i/>
@@ -557,6 +568,7 @@
         </w:rPr>
         <w:t>TM</w:t>
       </w:r>
+      <w:proofErr w:type="spellEnd"/>
       <w:r>
         <w:rPr>
           <w:i/>
@@ -610,6 +622,7 @@
         </w:tabs>
         <w:ind w:left="1080"/>
       </w:pPr>
+      <w:proofErr w:type="spellStart"/>
       <w:r>
         <w:rPr>
           <w:i/>
@@ -623,6 +636,7 @@
         </w:rPr>
         <w:t>TM</w:t>
       </w:r>
+      <w:proofErr w:type="spellEnd"/>
       <w:r>
         <w:rPr>
           <w:i/>
@@ -676,6 +690,7 @@
         </w:tabs>
         <w:ind w:left="1080"/>
       </w:pPr>
+      <w:proofErr w:type="spellStart"/>
       <w:r>
         <w:rPr>
           <w:i/>
@@ -689,6 +704,7 @@
         </w:rPr>
         <w:t>TM</w:t>
       </w:r>
+      <w:proofErr w:type="spellEnd"/>
       <w:r>
         <w:rPr>
           <w:i/>
@@ -742,6 +758,7 @@
         </w:tabs>
         <w:ind w:left="1080"/>
       </w:pPr>
+      <w:proofErr w:type="spellStart"/>
       <w:r>
         <w:rPr>
           <w:i/>
@@ -755,6 +772,7 @@
         </w:rPr>
         <w:t>TM</w:t>
       </w:r>
+      <w:proofErr w:type="spellEnd"/>
       <w:r>
         <w:rPr>
           <w:i/>
@@ -808,6 +826,7 @@
         </w:tabs>
         <w:ind w:left="1080"/>
       </w:pPr>
+      <w:proofErr w:type="spellStart"/>
       <w:r>
         <w:rPr>
           <w:i/>
@@ -821,6 +840,7 @@
         </w:rPr>
         <w:t>TM</w:t>
       </w:r>
+      <w:proofErr w:type="spellEnd"/>
       <w:r>
         <w:rPr>
           <w:i/>
@@ -874,6 +894,7 @@
         </w:tabs>
         <w:ind w:left="1080"/>
       </w:pPr>
+      <w:proofErr w:type="spellStart"/>
       <w:r>
         <w:rPr>
           <w:i/>
@@ -887,6 +908,7 @@
         </w:rPr>
         <w:t>TM</w:t>
       </w:r>
+      <w:proofErr w:type="spellEnd"/>
       <w:r>
         <w:rPr>
           <w:i/>
@@ -940,6 +962,7 @@
         </w:tabs>
         <w:ind w:left="1080"/>
       </w:pPr>
+      <w:proofErr w:type="spellStart"/>
       <w:r>
         <w:rPr>
           <w:i/>
@@ -953,6 +976,7 @@
         </w:rPr>
         <w:t>TM</w:t>
       </w:r>
+      <w:proofErr w:type="spellEnd"/>
       <w:r>
         <w:rPr>
           <w:i/>
@@ -1006,6 +1030,7 @@
         </w:tabs>
         <w:ind w:left="1080"/>
       </w:pPr>
+      <w:proofErr w:type="spellStart"/>
       <w:r>
         <w:rPr>
           <w:i/>
@@ -1019,6 +1044,7 @@
         </w:rPr>
         <w:t>TM</w:t>
       </w:r>
+      <w:proofErr w:type="spellEnd"/>
       <w:r>
         <w:rPr>
           <w:i/>
@@ -1072,6 +1098,7 @@
         </w:tabs>
         <w:ind w:left="1080"/>
       </w:pPr>
+      <w:proofErr w:type="spellStart"/>
       <w:r>
         <w:rPr>
           <w:i/>
@@ -1085,6 +1112,7 @@
         </w:rPr>
         <w:t>TM</w:t>
       </w:r>
+      <w:proofErr w:type="spellEnd"/>
       <w:r>
         <w:rPr>
           <w:i/>
@@ -1138,6 +1166,7 @@
         </w:tabs>
         <w:ind w:left="1080"/>
       </w:pPr>
+      <w:proofErr w:type="spellStart"/>
       <w:r>
         <w:rPr>
           <w:i/>
@@ -1151,6 +1180,7 @@
         </w:rPr>
         <w:t>TM</w:t>
       </w:r>
+      <w:proofErr w:type="spellEnd"/>
       <w:r>
         <w:rPr>
           <w:i/>
@@ -1204,6 +1234,7 @@
         </w:tabs>
         <w:ind w:left="1080"/>
       </w:pPr>
+      <w:proofErr w:type="spellStart"/>
       <w:r>
         <w:rPr>
           <w:i/>
@@ -1217,6 +1248,7 @@
         </w:rPr>
         <w:t>TM</w:t>
       </w:r>
+      <w:proofErr w:type="spellEnd"/>
       <w:r>
         <w:rPr>
           <w:i/>
@@ -1270,6 +1302,7 @@
         </w:tabs>
         <w:ind w:left="1080"/>
       </w:pPr>
+      <w:proofErr w:type="spellStart"/>
       <w:r>
         <w:rPr>
           <w:i/>
@@ -1283,6 +1316,7 @@
         </w:rPr>
         <w:t>TM</w:t>
       </w:r>
+      <w:proofErr w:type="spellEnd"/>
       <w:r>
         <w:rPr>
           <w:i/>
@@ -1336,6 +1370,7 @@
         </w:tabs>
         <w:ind w:left="1080"/>
       </w:pPr>
+      <w:proofErr w:type="spellStart"/>
       <w:r>
         <w:rPr>
           <w:i/>
@@ -1349,6 +1384,7 @@
         </w:rPr>
         <w:t>TM</w:t>
       </w:r>
+      <w:proofErr w:type="spellEnd"/>
       <w:r>
         <w:rPr>
           <w:i/>
@@ -1402,6 +1438,7 @@
         </w:tabs>
         <w:ind w:left="1080"/>
       </w:pPr>
+      <w:proofErr w:type="spellStart"/>
       <w:r>
         <w:rPr>
           <w:i/>
@@ -1415,6 +1452,7 @@
         </w:rPr>
         <w:t>TM</w:t>
       </w:r>
+      <w:proofErr w:type="spellEnd"/>
       <w:r>
         <w:rPr>
           <w:i/>
@@ -1468,6 +1506,7 @@
         </w:tabs>
         <w:ind w:left="1080"/>
       </w:pPr>
+      <w:proofErr w:type="spellStart"/>
       <w:r>
         <w:rPr>
           <w:i/>
@@ -1481,6 +1520,7 @@
         </w:rPr>
         <w:t>TM</w:t>
       </w:r>
+      <w:proofErr w:type="spellEnd"/>
       <w:r>
         <w:rPr>
           <w:i/>
@@ -1534,6 +1574,7 @@
         </w:tabs>
         <w:ind w:left="1080"/>
       </w:pPr>
+      <w:proofErr w:type="spellStart"/>
       <w:r>
         <w:rPr>
           <w:i/>
@@ -1547,6 +1588,7 @@
         </w:rPr>
         <w:t>TM</w:t>
       </w:r>
+      <w:proofErr w:type="spellEnd"/>
       <w:r>
         <w:rPr>
           <w:i/>
@@ -1600,6 +1642,7 @@
         </w:tabs>
         <w:ind w:left="1080"/>
       </w:pPr>
+      <w:proofErr w:type="spellStart"/>
       <w:r>
         <w:rPr>
           <w:i/>
@@ -1613,6 +1656,7 @@
         </w:rPr>
         <w:t>TM</w:t>
       </w:r>
+      <w:proofErr w:type="spellEnd"/>
       <w:r>
         <w:rPr>
           <w:i/>
@@ -1666,6 +1710,7 @@
         </w:tabs>
         <w:ind w:left="1080"/>
       </w:pPr>
+      <w:proofErr w:type="spellStart"/>
       <w:r>
         <w:rPr>
           <w:i/>
@@ -1679,6 +1724,7 @@
         </w:rPr>
         <w:t>TM</w:t>
       </w:r>
+      <w:proofErr w:type="spellEnd"/>
       <w:r>
         <w:rPr>
           <w:i/>
@@ -1732,6 +1778,7 @@
         </w:tabs>
         <w:ind w:left="1080"/>
       </w:pPr>
+      <w:proofErr w:type="spellStart"/>
       <w:r>
         <w:rPr>
           <w:i/>
@@ -1745,6 +1792,7 @@
         </w:rPr>
         <w:t>TM</w:t>
       </w:r>
+      <w:proofErr w:type="spellEnd"/>
       <w:r>
         <w:rPr>
           <w:i/>
@@ -1798,6 +1846,7 @@
         </w:tabs>
         <w:ind w:left="1080"/>
       </w:pPr>
+      <w:proofErr w:type="spellStart"/>
       <w:r>
         <w:rPr>
           <w:i/>
@@ -1811,6 +1860,7 @@
         </w:rPr>
         <w:t>TM</w:t>
       </w:r>
+      <w:proofErr w:type="spellEnd"/>
       <w:r>
         <w:rPr>
           <w:i/>
@@ -1852,6 +1902,7 @@
         </w:tabs>
         <w:ind w:left="1080"/>
       </w:pPr>
+      <w:proofErr w:type="spellStart"/>
       <w:r>
         <w:rPr>
           <w:i/>
@@ -1865,6 +1916,7 @@
         </w:rPr>
         <w:t>TM</w:t>
       </w:r>
+      <w:proofErr w:type="spellEnd"/>
       <w:r>
         <w:rPr>
           <w:i/>
@@ -1918,6 +1970,7 @@
         </w:tabs>
         <w:ind w:left="1080"/>
       </w:pPr>
+      <w:proofErr w:type="spellStart"/>
       <w:r>
         <w:rPr>
           <w:i/>
@@ -1931,6 +1984,7 @@
         </w:rPr>
         <w:t>TM</w:t>
       </w:r>
+      <w:proofErr w:type="spellEnd"/>
       <w:r>
         <w:rPr>
           <w:i/>
@@ -1984,6 +2038,7 @@
         </w:tabs>
         <w:ind w:left="1080"/>
       </w:pPr>
+      <w:proofErr w:type="spellStart"/>
       <w:r>
         <w:rPr>
           <w:i/>
@@ -1997,6 +2052,7 @@
         </w:rPr>
         <w:t>TM</w:t>
       </w:r>
+      <w:proofErr w:type="spellEnd"/>
       <w:r>
         <w:rPr>
           <w:i/>
@@ -2050,6 +2106,7 @@
         </w:tabs>
         <w:ind w:left="1080"/>
       </w:pPr>
+      <w:proofErr w:type="spellStart"/>
       <w:r>
         <w:rPr>
           <w:i/>
@@ -2063,6 +2120,7 @@
         </w:rPr>
         <w:t>TM</w:t>
       </w:r>
+      <w:proofErr w:type="spellEnd"/>
       <w:r>
         <w:rPr>
           <w:i/>
@@ -2116,6 +2174,7 @@
         </w:tabs>
         <w:ind w:left="1080"/>
       </w:pPr>
+      <w:proofErr w:type="spellStart"/>
       <w:r>
         <w:rPr>
           <w:i/>
@@ -2129,6 +2188,7 @@
         </w:rPr>
         <w:t>TM</w:t>
       </w:r>
+      <w:proofErr w:type="spellEnd"/>
       <w:r>
         <w:rPr>
           <w:i/>
@@ -2163,7 +2223,7 @@
         <w:rPr>
           <w:i/>
         </w:rPr>
-        <w:t>Hostname Session Object</w:t>
+        <w:t>Hostname Object</w:t>
       </w:r>
       <w:r>
         <w:t>. [URI]</w:t>
@@ -2182,6 +2242,7 @@
         </w:tabs>
         <w:ind w:left="1080"/>
       </w:pPr>
+      <w:proofErr w:type="spellStart"/>
       <w:r>
         <w:rPr>
           <w:i/>
@@ -2195,6 +2256,7 @@
         </w:rPr>
         <w:t>TM</w:t>
       </w:r>
+      <w:proofErr w:type="spellEnd"/>
       <w:r>
         <w:rPr>
           <w:i/>
@@ -2236,6 +2298,7 @@
         </w:tabs>
         <w:ind w:left="1080"/>
       </w:pPr>
+      <w:proofErr w:type="spellStart"/>
       <w:r>
         <w:rPr>
           <w:i/>
@@ -2249,6 +2312,7 @@
         </w:rPr>
         <w:t>TM</w:t>
       </w:r>
+      <w:proofErr w:type="spellEnd"/>
       <w:r>
         <w:rPr>
           <w:i/>
@@ -2290,6 +2354,7 @@
         </w:tabs>
         <w:ind w:left="1080"/>
       </w:pPr>
+      <w:proofErr w:type="spellStart"/>
       <w:r>
         <w:rPr>
           <w:i/>
@@ -2303,6 +2368,7 @@
         </w:rPr>
         <w:t>TM</w:t>
       </w:r>
+      <w:proofErr w:type="spellEnd"/>
       <w:r>
         <w:rPr>
           <w:i/>
@@ -2344,6 +2410,7 @@
         </w:tabs>
         <w:ind w:left="1080"/>
       </w:pPr>
+      <w:proofErr w:type="spellStart"/>
       <w:r>
         <w:rPr>
           <w:i/>
@@ -2357,6 +2424,7 @@
         </w:rPr>
         <w:t>TM</w:t>
       </w:r>
+      <w:proofErr w:type="spellEnd"/>
       <w:r>
         <w:rPr>
           <w:i/>
@@ -2398,6 +2466,7 @@
         </w:tabs>
         <w:ind w:left="1080"/>
       </w:pPr>
+      <w:proofErr w:type="spellStart"/>
       <w:r>
         <w:rPr>
           <w:i/>
@@ -2411,6 +2480,7 @@
         </w:rPr>
         <w:t>TM</w:t>
       </w:r>
+      <w:proofErr w:type="spellEnd"/>
       <w:r>
         <w:rPr>
           <w:i/>
@@ -2452,6 +2522,7 @@
         </w:tabs>
         <w:ind w:left="1080"/>
       </w:pPr>
+      <w:proofErr w:type="spellStart"/>
       <w:r>
         <w:rPr>
           <w:i/>
@@ -2466,6 +2537,7 @@
         </w:rPr>
         <w:t>TM</w:t>
       </w:r>
+      <w:proofErr w:type="spellEnd"/>
       <w:r>
         <w:rPr>
           <w:i/>
@@ -2507,6 +2579,7 @@
         </w:tabs>
         <w:ind w:left="1080"/>
       </w:pPr>
+      <w:proofErr w:type="spellStart"/>
       <w:r>
         <w:rPr>
           <w:i/>
@@ -2520,6 +2593,7 @@
         </w:rPr>
         <w:t>TM</w:t>
       </w:r>
+      <w:proofErr w:type="spellEnd"/>
       <w:r>
         <w:rPr>
           <w:i/>
@@ -2561,6 +2635,7 @@
         </w:tabs>
         <w:ind w:left="1080"/>
       </w:pPr>
+      <w:proofErr w:type="spellStart"/>
       <w:r>
         <w:rPr>
           <w:i/>
@@ -2574,6 +2649,7 @@
         </w:rPr>
         <w:t>TM</w:t>
       </w:r>
+      <w:proofErr w:type="spellEnd"/>
       <w:r>
         <w:rPr>
           <w:i/>
@@ -2615,6 +2691,7 @@
         </w:tabs>
         <w:ind w:left="1080"/>
       </w:pPr>
+      <w:proofErr w:type="spellStart"/>
       <w:r>
         <w:rPr>
           <w:i/>
@@ -2628,6 +2705,7 @@
         </w:rPr>
         <w:t>TM</w:t>
       </w:r>
+      <w:proofErr w:type="spellEnd"/>
       <w:r>
         <w:rPr>
           <w:i/>
@@ -2669,6 +2747,7 @@
         </w:tabs>
         <w:ind w:left="1080"/>
       </w:pPr>
+      <w:proofErr w:type="spellStart"/>
       <w:r>
         <w:rPr>
           <w:i/>
@@ -2682,6 +2761,7 @@
         </w:rPr>
         <w:t>TM</w:t>
       </w:r>
+      <w:proofErr w:type="spellEnd"/>
       <w:r>
         <w:rPr>
           <w:i/>
@@ -2723,6 +2803,7 @@
         </w:tabs>
         <w:ind w:left="1080"/>
       </w:pPr>
+      <w:proofErr w:type="spellStart"/>
       <w:r>
         <w:rPr>
           <w:i/>
@@ -2736,6 +2817,7 @@
         </w:rPr>
         <w:t>TM</w:t>
       </w:r>
+      <w:proofErr w:type="spellEnd"/>
       <w:r>
         <w:rPr>
           <w:i/>
@@ -2777,6 +2859,7 @@
         </w:tabs>
         <w:ind w:left="1080"/>
       </w:pPr>
+      <w:proofErr w:type="spellStart"/>
       <w:r>
         <w:rPr>
           <w:i/>
@@ -2790,6 +2873,7 @@
         </w:rPr>
         <w:t>TM</w:t>
       </w:r>
+      <w:proofErr w:type="spellEnd"/>
       <w:r>
         <w:rPr>
           <w:i/>
@@ -2831,6 +2915,7 @@
         </w:tabs>
         <w:ind w:left="1080"/>
       </w:pPr>
+      <w:proofErr w:type="spellStart"/>
       <w:r>
         <w:rPr>
           <w:i/>
@@ -2844,6 +2929,7 @@
         </w:rPr>
         <w:t>TM</w:t>
       </w:r>
+      <w:proofErr w:type="spellEnd"/>
       <w:r>
         <w:rPr>
           <w:i/>
@@ -2885,6 +2971,7 @@
         </w:tabs>
         <w:ind w:left="1080"/>
       </w:pPr>
+      <w:proofErr w:type="spellStart"/>
       <w:r>
         <w:rPr>
           <w:i/>
@@ -2898,6 +2985,7 @@
         </w:rPr>
         <w:t>TM</w:t>
       </w:r>
+      <w:proofErr w:type="spellEnd"/>
       <w:r>
         <w:rPr>
           <w:i/>
@@ -2939,6 +3027,7 @@
         </w:tabs>
         <w:ind w:left="1080"/>
       </w:pPr>
+      <w:proofErr w:type="spellStart"/>
       <w:r>
         <w:rPr>
           <w:i/>
@@ -2952,6 +3041,7 @@
         </w:rPr>
         <w:t>TM</w:t>
       </w:r>
+      <w:proofErr w:type="spellEnd"/>
       <w:r>
         <w:rPr>
           <w:i/>
@@ -2993,6 +3083,7 @@
         </w:tabs>
         <w:ind w:left="1080"/>
       </w:pPr>
+      <w:proofErr w:type="spellStart"/>
       <w:r>
         <w:rPr>
           <w:i/>
@@ -3006,6 +3097,7 @@
         </w:rPr>
         <w:t>TM</w:t>
       </w:r>
+      <w:proofErr w:type="spellEnd"/>
       <w:r>
         <w:rPr>
           <w:i/>
@@ -3047,6 +3139,7 @@
         </w:tabs>
         <w:ind w:left="1080"/>
       </w:pPr>
+      <w:proofErr w:type="spellStart"/>
       <w:r>
         <w:rPr>
           <w:i/>
@@ -3060,6 +3153,7 @@
         </w:rPr>
         <w:t>TM</w:t>
       </w:r>
+      <w:proofErr w:type="spellEnd"/>
       <w:r>
         <w:rPr>
           <w:i/>
@@ -3101,6 +3195,7 @@
         </w:tabs>
         <w:ind w:left="1080"/>
       </w:pPr>
+      <w:proofErr w:type="spellStart"/>
       <w:r>
         <w:rPr>
           <w:i/>
@@ -3114,6 +3209,7 @@
         </w:rPr>
         <w:t>TM</w:t>
       </w:r>
+      <w:proofErr w:type="spellEnd"/>
       <w:r>
         <w:rPr>
           <w:i/>
@@ -3155,6 +3251,7 @@
         </w:tabs>
         <w:ind w:left="1080"/>
       </w:pPr>
+      <w:proofErr w:type="spellStart"/>
       <w:r>
         <w:rPr>
           <w:i/>
@@ -3168,6 +3265,7 @@
         </w:rPr>
         <w:t>TM</w:t>
       </w:r>
+      <w:proofErr w:type="spellEnd"/>
       <w:r>
         <w:rPr>
           <w:i/>
@@ -3209,6 +3307,7 @@
         </w:tabs>
         <w:ind w:left="1080"/>
       </w:pPr>
+      <w:proofErr w:type="spellStart"/>
       <w:r>
         <w:rPr>
           <w:i/>
@@ -3222,6 +3321,7 @@
         </w:rPr>
         <w:t>TM</w:t>
       </w:r>
+      <w:proofErr w:type="spellEnd"/>
       <w:r>
         <w:rPr>
           <w:i/>
@@ -3263,6 +3363,7 @@
         </w:tabs>
         <w:ind w:left="1080"/>
       </w:pPr>
+      <w:proofErr w:type="spellStart"/>
       <w:r>
         <w:rPr>
           <w:i/>
@@ -3276,6 +3377,7 @@
         </w:rPr>
         <w:t>TM</w:t>
       </w:r>
+      <w:proofErr w:type="spellEnd"/>
       <w:r>
         <w:rPr>
           <w:i/>
@@ -3317,6 +3419,7 @@
         </w:tabs>
         <w:ind w:left="1080"/>
       </w:pPr>
+      <w:proofErr w:type="spellStart"/>
       <w:r>
         <w:rPr>
           <w:i/>
@@ -3330,6 +3433,7 @@
         </w:rPr>
         <w:t>TM</w:t>
       </w:r>
+      <w:proofErr w:type="spellEnd"/>
       <w:r>
         <w:rPr>
           <w:i/>
@@ -3371,6 +3475,7 @@
         </w:tabs>
         <w:ind w:left="1080"/>
       </w:pPr>
+      <w:proofErr w:type="spellStart"/>
       <w:r>
         <w:rPr>
           <w:i/>
@@ -3384,6 +3489,7 @@
         </w:rPr>
         <w:t>TM</w:t>
       </w:r>
+      <w:proofErr w:type="spellEnd"/>
       <w:r>
         <w:rPr>
           <w:i/>
@@ -3425,6 +3531,7 @@
         </w:tabs>
         <w:ind w:left="1080"/>
       </w:pPr>
+      <w:proofErr w:type="spellStart"/>
       <w:r>
         <w:rPr>
           <w:i/>
@@ -3438,6 +3545,7 @@
         </w:rPr>
         <w:t>TM</w:t>
       </w:r>
+      <w:proofErr w:type="spellEnd"/>
       <w:r>
         <w:rPr>
           <w:i/>
@@ -3479,6 +3587,7 @@
         </w:tabs>
         <w:ind w:left="1080"/>
       </w:pPr>
+      <w:proofErr w:type="spellStart"/>
       <w:r>
         <w:rPr>
           <w:i/>
@@ -3492,6 +3601,7 @@
         </w:rPr>
         <w:t>TM</w:t>
       </w:r>
+      <w:proofErr w:type="spellEnd"/>
       <w:r>
         <w:rPr>
           <w:i/>
@@ -3514,7 +3624,21 @@
         <w:rPr>
           <w:i/>
         </w:rPr>
-        <w:t>Part 54: Unix File Object</w:t>
+        <w:t xml:space="preserve">Part 54: </w:t>
+      </w:r>
+      <w:proofErr w:type="gramStart"/>
+      <w:r>
+        <w:rPr>
+          <w:i/>
+        </w:rPr>
+        <w:t>Unix</w:t>
+      </w:r>
+      <w:proofErr w:type="gramEnd"/>
+      <w:r>
+        <w:rPr>
+          <w:i/>
+        </w:rPr>
+        <w:t xml:space="preserve"> File Object</w:t>
       </w:r>
       <w:r>
         <w:t>. [URI]</w:t>
@@ -3533,6 +3657,7 @@
         </w:tabs>
         <w:ind w:left="1080"/>
       </w:pPr>
+      <w:proofErr w:type="spellStart"/>
       <w:r>
         <w:rPr>
           <w:i/>
@@ -3546,6 +3671,7 @@
         </w:rPr>
         <w:t>TM</w:t>
       </w:r>
+      <w:proofErr w:type="spellEnd"/>
       <w:r>
         <w:rPr>
           <w:i/>
@@ -3587,6 +3713,7 @@
         </w:tabs>
         <w:ind w:left="1080"/>
       </w:pPr>
+      <w:proofErr w:type="spellStart"/>
       <w:r>
         <w:rPr>
           <w:i/>
@@ -3600,6 +3727,7 @@
         </w:rPr>
         <w:t>TM</w:t>
       </w:r>
+      <w:proofErr w:type="spellEnd"/>
       <w:r>
         <w:rPr>
           <w:i/>
@@ -3622,7 +3750,21 @@
         <w:rPr>
           <w:i/>
         </w:rPr>
-        <w:t>Part 56: Unix Pipe Object</w:t>
+        <w:t xml:space="preserve">Part 56: </w:t>
+      </w:r>
+      <w:proofErr w:type="gramStart"/>
+      <w:r>
+        <w:rPr>
+          <w:i/>
+        </w:rPr>
+        <w:t>Unix</w:t>
+      </w:r>
+      <w:proofErr w:type="gramEnd"/>
+      <w:r>
+        <w:rPr>
+          <w:i/>
+        </w:rPr>
+        <w:t xml:space="preserve"> Pipe Object</w:t>
       </w:r>
       <w:r>
         <w:t>. [URI]</w:t>
@@ -3641,6 +3783,7 @@
         </w:tabs>
         <w:ind w:left="1080"/>
       </w:pPr>
+      <w:proofErr w:type="spellStart"/>
       <w:r>
         <w:rPr>
           <w:i/>
@@ -3654,6 +3797,7 @@
         </w:rPr>
         <w:t>TM</w:t>
       </w:r>
+      <w:proofErr w:type="spellEnd"/>
       <w:r>
         <w:rPr>
           <w:i/>
@@ -3676,7 +3820,21 @@
         <w:rPr>
           <w:i/>
         </w:rPr>
-        <w:t>Part 57: Unix Process Object</w:t>
+        <w:t xml:space="preserve">Part 57: </w:t>
+      </w:r>
+      <w:proofErr w:type="gramStart"/>
+      <w:r>
+        <w:rPr>
+          <w:i/>
+        </w:rPr>
+        <w:t>Unix</w:t>
+      </w:r>
+      <w:proofErr w:type="gramEnd"/>
+      <w:r>
+        <w:rPr>
+          <w:i/>
+        </w:rPr>
+        <w:t xml:space="preserve"> Process Object</w:t>
       </w:r>
       <w:r>
         <w:t>. [URI]</w:t>
@@ -3695,6 +3853,7 @@
         </w:tabs>
         <w:ind w:left="1080"/>
       </w:pPr>
+      <w:proofErr w:type="spellStart"/>
       <w:r>
         <w:rPr>
           <w:i/>
@@ -3708,6 +3867,7 @@
         </w:rPr>
         <w:t>TM</w:t>
       </w:r>
+      <w:proofErr w:type="spellEnd"/>
       <w:r>
         <w:rPr>
           <w:i/>
@@ -3730,7 +3890,21 @@
         <w:rPr>
           <w:i/>
         </w:rPr>
-        <w:t>Part 58: Unix User Account Object</w:t>
+        <w:t xml:space="preserve">Part 58: </w:t>
+      </w:r>
+      <w:proofErr w:type="gramStart"/>
+      <w:r>
+        <w:rPr>
+          <w:i/>
+        </w:rPr>
+        <w:t>Unix</w:t>
+      </w:r>
+      <w:proofErr w:type="gramEnd"/>
+      <w:r>
+        <w:rPr>
+          <w:i/>
+        </w:rPr>
+        <w:t xml:space="preserve"> User Account Object</w:t>
       </w:r>
       <w:r>
         <w:t>. [URI]</w:t>
@@ -3749,6 +3923,7 @@
         </w:tabs>
         <w:ind w:left="1080"/>
       </w:pPr>
+      <w:proofErr w:type="spellStart"/>
       <w:r>
         <w:rPr>
           <w:i/>
@@ -3762,6 +3937,7 @@
         </w:rPr>
         <w:t>TM</w:t>
       </w:r>
+      <w:proofErr w:type="spellEnd"/>
       <w:r>
         <w:rPr>
           <w:i/>
@@ -3784,7 +3960,21 @@
         <w:rPr>
           <w:i/>
         </w:rPr>
-        <w:t>Part 59: Unix Volume Object</w:t>
+        <w:t xml:space="preserve">Part 59: </w:t>
+      </w:r>
+      <w:proofErr w:type="gramStart"/>
+      <w:r>
+        <w:rPr>
+          <w:i/>
+        </w:rPr>
+        <w:t>Unix</w:t>
+      </w:r>
+      <w:proofErr w:type="gramEnd"/>
+      <w:r>
+        <w:rPr>
+          <w:i/>
+        </w:rPr>
+        <w:t xml:space="preserve"> Volume Object</w:t>
       </w:r>
       <w:r>
         <w:t>. [URI]</w:t>
@@ -3803,6 +3993,7 @@
         </w:tabs>
         <w:ind w:left="1080"/>
       </w:pPr>
+      <w:proofErr w:type="spellStart"/>
       <w:r>
         <w:rPr>
           <w:i/>
@@ -3816,6 +4007,7 @@
         </w:rPr>
         <w:t>TM</w:t>
       </w:r>
+      <w:proofErr w:type="spellEnd"/>
       <w:r>
         <w:rPr>
           <w:i/>
@@ -3838,7 +4030,19 @@
         <w:rPr>
           <w:i/>
         </w:rPr>
-        <w:t>Part 60: Unix Account Object</w:t>
+        <w:t>Part 60: U</w:t>
+      </w:r>
+      <w:r>
+        <w:rPr>
+          <w:i/>
+        </w:rPr>
+        <w:t>ser</w:t>
+      </w:r>
+      <w:r>
+        <w:rPr>
+          <w:i/>
+        </w:rPr>
+        <w:t xml:space="preserve"> Account Object</w:t>
       </w:r>
       <w:r>
         <w:t>. [URI]</w:t>
@@ -3857,6 +4061,7 @@
         </w:tabs>
         <w:ind w:left="1080"/>
       </w:pPr>
+      <w:proofErr w:type="spellStart"/>
       <w:r>
         <w:rPr>
           <w:i/>
@@ -3870,6 +4075,7 @@
         </w:rPr>
         <w:t>TM</w:t>
       </w:r>
+      <w:proofErr w:type="spellEnd"/>
       <w:r>
         <w:rPr>
           <w:i/>
@@ -3911,6 +4117,7 @@
         </w:tabs>
         <w:ind w:left="1080"/>
       </w:pPr>
+      <w:proofErr w:type="spellStart"/>
       <w:r>
         <w:rPr>
           <w:i/>
@@ -3924,6 +4131,7 @@
         </w:rPr>
         <w:t>TM</w:t>
       </w:r>
+      <w:proofErr w:type="spellEnd"/>
       <w:r>
         <w:rPr>
           <w:i/>
@@ -3965,6 +4173,7 @@
         </w:tabs>
         <w:ind w:left="1080"/>
       </w:pPr>
+      <w:proofErr w:type="spellStart"/>
       <w:r>
         <w:rPr>
           <w:i/>
@@ -3978,6 +4187,7 @@
         </w:rPr>
         <w:t>TM</w:t>
       </w:r>
+      <w:proofErr w:type="spellEnd"/>
       <w:r>
         <w:rPr>
           <w:i/>
@@ -4019,6 +4229,7 @@
         </w:tabs>
         <w:ind w:left="1080"/>
       </w:pPr>
+      <w:proofErr w:type="spellStart"/>
       <w:r>
         <w:rPr>
           <w:i/>
@@ -4032,6 +4243,7 @@
         </w:rPr>
         <w:t>TM</w:t>
       </w:r>
+      <w:proofErr w:type="spellEnd"/>
       <w:r>
         <w:rPr>
           <w:i/>
@@ -4073,6 +4285,7 @@
         </w:tabs>
         <w:ind w:left="1080"/>
       </w:pPr>
+      <w:proofErr w:type="spellStart"/>
       <w:r>
         <w:rPr>
           <w:i/>
@@ -4086,6 +4299,7 @@
         </w:rPr>
         <w:t>TM</w:t>
       </w:r>
+      <w:proofErr w:type="spellEnd"/>
       <w:r>
         <w:rPr>
           <w:i/>
@@ -4127,6 +4341,7 @@
         </w:tabs>
         <w:ind w:left="1080"/>
       </w:pPr>
+      <w:proofErr w:type="spellStart"/>
       <w:r>
         <w:rPr>
           <w:i/>
@@ -4140,6 +4355,7 @@
         </w:rPr>
         <w:t>TM</w:t>
       </w:r>
+      <w:proofErr w:type="spellEnd"/>
       <w:r>
         <w:rPr>
           <w:i/>
@@ -4181,6 +4397,7 @@
         </w:tabs>
         <w:ind w:left="1080"/>
       </w:pPr>
+      <w:proofErr w:type="spellStart"/>
       <w:r>
         <w:rPr>
           <w:i/>
@@ -4194,6 +4411,7 @@
         </w:rPr>
         <w:t>TM</w:t>
       </w:r>
+      <w:proofErr w:type="spellEnd"/>
       <w:r>
         <w:rPr>
           <w:i/>
@@ -4235,6 +4453,7 @@
         </w:tabs>
         <w:ind w:left="1080"/>
       </w:pPr>
+      <w:proofErr w:type="spellStart"/>
       <w:r>
         <w:rPr>
           <w:i/>
@@ -4248,6 +4467,7 @@
         </w:rPr>
         <w:t>TM</w:t>
       </w:r>
+      <w:proofErr w:type="spellEnd"/>
       <w:r>
         <w:rPr>
           <w:i/>
@@ -4289,6 +4509,7 @@
         </w:tabs>
         <w:ind w:left="1080"/>
       </w:pPr>
+      <w:proofErr w:type="spellStart"/>
       <w:r>
         <w:rPr>
           <w:i/>
@@ -4302,6 +4523,7 @@
         </w:rPr>
         <w:t>TM</w:t>
       </w:r>
+      <w:proofErr w:type="spellEnd"/>
       <w:r>
         <w:rPr>
           <w:i/>
@@ -4343,6 +4565,7 @@
         </w:tabs>
         <w:ind w:left="1080"/>
       </w:pPr>
+      <w:proofErr w:type="spellStart"/>
       <w:r>
         <w:rPr>
           <w:i/>
@@ -4356,6 +4579,7 @@
         </w:rPr>
         <w:t>TM</w:t>
       </w:r>
+      <w:proofErr w:type="spellEnd"/>
       <w:r>
         <w:rPr>
           <w:i/>
@@ -4397,6 +4621,7 @@
         </w:tabs>
         <w:ind w:left="1080"/>
       </w:pPr>
+      <w:proofErr w:type="spellStart"/>
       <w:r>
         <w:rPr>
           <w:i/>
@@ -4410,6 +4635,7 @@
         </w:rPr>
         <w:t>TM</w:t>
       </w:r>
+      <w:proofErr w:type="spellEnd"/>
       <w:r>
         <w:rPr>
           <w:i/>
@@ -4451,6 +4677,7 @@
         </w:tabs>
         <w:ind w:left="1080"/>
       </w:pPr>
+      <w:proofErr w:type="spellStart"/>
       <w:r>
         <w:rPr>
           <w:i/>
@@ -4464,6 +4691,7 @@
         </w:rPr>
         <w:t>TM</w:t>
       </w:r>
+      <w:proofErr w:type="spellEnd"/>
       <w:r>
         <w:rPr>
           <w:i/>
@@ -4505,6 +4733,7 @@
         </w:tabs>
         <w:ind w:left="1080"/>
       </w:pPr>
+      <w:proofErr w:type="spellStart"/>
       <w:r>
         <w:rPr>
           <w:i/>
@@ -4518,6 +4747,7 @@
         </w:rPr>
         <w:t>TM</w:t>
       </w:r>
+      <w:proofErr w:type="spellEnd"/>
       <w:r>
         <w:rPr>
           <w:i/>
@@ -4559,6 +4789,7 @@
         </w:tabs>
         <w:ind w:left="1080"/>
       </w:pPr>
+      <w:proofErr w:type="spellStart"/>
       <w:r>
         <w:rPr>
           <w:i/>
@@ -4572,6 +4803,7 @@
         </w:rPr>
         <w:t>TM</w:t>
       </w:r>
+      <w:proofErr w:type="spellEnd"/>
       <w:r>
         <w:rPr>
           <w:i/>
@@ -4613,6 +4845,7 @@
         </w:tabs>
         <w:ind w:left="1080"/>
       </w:pPr>
+      <w:proofErr w:type="spellStart"/>
       <w:r>
         <w:rPr>
           <w:i/>
@@ -4626,6 +4859,7 @@
         </w:rPr>
         <w:t>TM</w:t>
       </w:r>
+      <w:proofErr w:type="spellEnd"/>
       <w:r>
         <w:rPr>
           <w:i/>
@@ -4667,6 +4901,7 @@
         </w:tabs>
         <w:ind w:left="1080"/>
       </w:pPr>
+      <w:proofErr w:type="spellStart"/>
       <w:r>
         <w:rPr>
           <w:i/>
@@ -4680,6 +4915,7 @@
         </w:rPr>
         <w:t>TM</w:t>
       </w:r>
+      <w:proofErr w:type="spellEnd"/>
       <w:r>
         <w:rPr>
           <w:i/>
@@ -4721,6 +4957,7 @@
         </w:tabs>
         <w:ind w:left="1080"/>
       </w:pPr>
+      <w:proofErr w:type="spellStart"/>
       <w:r>
         <w:rPr>
           <w:i/>
@@ -4734,6 +4971,7 @@
         </w:rPr>
         <w:t>TM</w:t>
       </w:r>
+      <w:proofErr w:type="spellEnd"/>
       <w:r>
         <w:rPr>
           <w:i/>
@@ -4775,6 +5013,7 @@
         </w:tabs>
         <w:ind w:left="1080"/>
       </w:pPr>
+      <w:proofErr w:type="spellStart"/>
       <w:r>
         <w:rPr>
           <w:i/>
@@ -4788,6 +5027,7 @@
         </w:rPr>
         <w:t>TM</w:t>
       </w:r>
+      <w:proofErr w:type="spellEnd"/>
       <w:r>
         <w:rPr>
           <w:i/>
@@ -4829,6 +5069,7 @@
         </w:tabs>
         <w:ind w:left="1080"/>
       </w:pPr>
+      <w:proofErr w:type="spellStart"/>
       <w:r>
         <w:rPr>
           <w:i/>
@@ -4842,6 +5083,7 @@
         </w:rPr>
         <w:t>TM</w:t>
       </w:r>
+      <w:proofErr w:type="spellEnd"/>
       <w:r>
         <w:rPr>
           <w:i/>
@@ -4883,6 +5125,7 @@
         </w:tabs>
         <w:ind w:left="1080"/>
       </w:pPr>
+      <w:proofErr w:type="spellStart"/>
       <w:r>
         <w:rPr>
           <w:i/>
@@ -4896,6 +5139,7 @@
         </w:rPr>
         <w:t>TM</w:t>
       </w:r>
+      <w:proofErr w:type="spellEnd"/>
       <w:r>
         <w:rPr>
           <w:i/>
@@ -4937,6 +5181,7 @@
         </w:tabs>
         <w:ind w:left="1080"/>
       </w:pPr>
+      <w:proofErr w:type="spellStart"/>
       <w:r>
         <w:rPr>
           <w:i/>
@@ -4950,6 +5195,7 @@
         </w:rPr>
         <w:t>TM</w:t>
       </w:r>
+      <w:proofErr w:type="spellEnd"/>
       <w:r>
         <w:rPr>
           <w:i/>
@@ -4991,6 +5237,7 @@
         </w:tabs>
         <w:ind w:left="1080"/>
       </w:pPr>
+      <w:proofErr w:type="spellStart"/>
       <w:r>
         <w:rPr>
           <w:i/>
@@ -5004,6 +5251,7 @@
         </w:rPr>
         <w:t>TM</w:t>
       </w:r>
+      <w:proofErr w:type="spellEnd"/>
       <w:r>
         <w:rPr>
           <w:i/>
@@ -5045,6 +5293,7 @@
         </w:tabs>
         <w:ind w:left="1080"/>
       </w:pPr>
+      <w:proofErr w:type="spellStart"/>
       <w:r>
         <w:rPr>
           <w:i/>
@@ -5058,6 +5307,7 @@
         </w:rPr>
         <w:t>TM</w:t>
       </w:r>
+      <w:proofErr w:type="spellEnd"/>
       <w:r>
         <w:rPr>
           <w:i/>
@@ -5099,6 +5349,7 @@
         </w:tabs>
         <w:ind w:left="1080"/>
       </w:pPr>
+      <w:proofErr w:type="spellStart"/>
       <w:r>
         <w:rPr>
           <w:i/>
@@ -5112,6 +5363,7 @@
         </w:rPr>
         <w:t>TM</w:t>
       </w:r>
+      <w:proofErr w:type="spellEnd"/>
       <w:r>
         <w:rPr>
           <w:i/>
@@ -5153,6 +5405,7 @@
         </w:tabs>
         <w:ind w:left="1080"/>
       </w:pPr>
+      <w:proofErr w:type="spellStart"/>
       <w:r>
         <w:rPr>
           <w:i/>
@@ -5166,6 +5419,7 @@
         </w:rPr>
         <w:t>TM</w:t>
       </w:r>
+      <w:proofErr w:type="spellEnd"/>
       <w:r>
         <w:rPr>
           <w:i/>
@@ -5207,6 +5461,7 @@
         </w:tabs>
         <w:ind w:left="1080"/>
       </w:pPr>
+      <w:proofErr w:type="spellStart"/>
       <w:r>
         <w:rPr>
           <w:i/>
@@ -5220,6 +5475,7 @@
         </w:rPr>
         <w:t>TM</w:t>
       </w:r>
+      <w:proofErr w:type="spellEnd"/>
       <w:r>
         <w:rPr>
           <w:i/>
@@ -5261,6 +5517,7 @@
         </w:tabs>
         <w:ind w:left="1080"/>
       </w:pPr>
+      <w:proofErr w:type="spellStart"/>
       <w:r>
         <w:rPr>
           <w:i/>
@@ -5274,6 +5531,7 @@
         </w:rPr>
         <w:t>TM</w:t>
       </w:r>
+      <w:proofErr w:type="spellEnd"/>
       <w:r>
         <w:rPr>
           <w:i/>
@@ -5315,6 +5573,7 @@
         </w:tabs>
         <w:ind w:left="1080"/>
       </w:pPr>
+      <w:proofErr w:type="spellStart"/>
       <w:r>
         <w:rPr>
           <w:i/>
@@ -5329,6 +5588,7 @@
         </w:rPr>
         <w:t>TM</w:t>
       </w:r>
+      <w:proofErr w:type="spellEnd"/>
       <w:r>
         <w:rPr>
           <w:i/>
@@ -5370,6 +5630,7 @@
         </w:tabs>
         <w:ind w:left="1080"/>
       </w:pPr>
+      <w:proofErr w:type="spellStart"/>
       <w:r>
         <w:rPr>
           <w:i/>
@@ -5383,6 +5644,7 @@
         </w:rPr>
         <w:t>TM</w:t>
       </w:r>
+      <w:proofErr w:type="spellEnd"/>
       <w:r>
         <w:rPr>
           <w:i/>
@@ -5424,6 +5686,7 @@
         </w:tabs>
         <w:ind w:left="1080"/>
       </w:pPr>
+      <w:proofErr w:type="spellStart"/>
       <w:r>
         <w:rPr>
           <w:i/>
@@ -5437,6 +5700,7 @@
         </w:rPr>
         <w:t>TM</w:t>
       </w:r>
+      <w:proofErr w:type="spellEnd"/>
       <w:r>
         <w:rPr>
           <w:i/>
@@ -5478,6 +5742,7 @@
         </w:tabs>
         <w:ind w:left="1080"/>
       </w:pPr>
+      <w:proofErr w:type="spellStart"/>
       <w:r>
         <w:rPr>
           <w:i/>
@@ -5491,6 +5756,7 @@
         </w:rPr>
         <w:t>TM</w:t>
       </w:r>
+      <w:proofErr w:type="spellEnd"/>
       <w:r>
         <w:rPr>
           <w:i/>
@@ -5532,6 +5798,7 @@
         </w:tabs>
         <w:ind w:left="1080"/>
       </w:pPr>
+      <w:proofErr w:type="spellStart"/>
       <w:r>
         <w:rPr>
           <w:i/>
@@ -5545,6 +5812,7 @@
         </w:rPr>
         <w:t>TM</w:t>
       </w:r>
+      <w:proofErr w:type="spellEnd"/>
       <w:r>
         <w:rPr>
           <w:i/>
@@ -5586,6 +5854,7 @@
         </w:tabs>
         <w:ind w:left="1080"/>
       </w:pPr>
+      <w:proofErr w:type="spellStart"/>
       <w:r>
         <w:rPr>
           <w:i/>
@@ -5599,6 +5868,7 @@
         </w:rPr>
         <w:t>TM</w:t>
       </w:r>
+      <w:proofErr w:type="spellEnd"/>
       <w:r>
         <w:rPr>
           <w:i/>
@@ -5640,6 +5910,7 @@
         </w:tabs>
         <w:ind w:left="1080"/>
       </w:pPr>
+      <w:proofErr w:type="spellStart"/>
       <w:r>
         <w:rPr>
           <w:i/>
@@ -5653,6 +5924,7 @@
         </w:rPr>
         <w:t>TM</w:t>
       </w:r>
+      <w:proofErr w:type="spellEnd"/>
       <w:r>
         <w:rPr>
           <w:i/>
@@ -5699,7 +5971,15 @@
         <w:pStyle w:val="Titlepageinfodescription"/>
       </w:pPr>
       <w:r>
-        <w:t>This specification is related to:</w:t>
+        <w:t xml:space="preserve">This specification is related </w:t>
+      </w:r>
+      <w:proofErr w:type="gramStart"/>
+      <w:r>
+        <w:t>to</w:t>
+      </w:r>
+      <w:proofErr w:type="gramEnd"/>
+      <w:r>
+        <w:t>:</w:t>
       </w:r>
     </w:p>
     <w:p>
@@ -5840,116 +6120,134 @@
           <w:rStyle w:val="Hyperlink"/>
           <w:color w:val="auto"/>
         </w:rPr>
-        <w:t>Initial publication URI:</w:t>
-      </w:r>
+        <w:t>Initial publication URI</w:t>
+      </w:r>
+      <w:proofErr w:type="gramStart"/>
       <w:r>
         <w:rPr>
           <w:rStyle w:val="Hyperlink"/>
           <w:color w:val="auto"/>
         </w:rPr>
-        <w:br/>
-      </w:r>
+        <w:t>:</w:t>
+      </w:r>
+      <w:proofErr w:type="gramEnd"/>
       <w:r>
         <w:rPr>
           <w:rStyle w:val="Hyperlink"/>
           <w:color w:val="auto"/>
         </w:rPr>
-        <w:t>http://docs.oasis-open.org/</w:t>
+        <w:br/>
       </w:r>
       <w:r>
         <w:rPr>
           <w:rStyle w:val="Hyperlink"/>
           <w:color w:val="auto"/>
         </w:rPr>
-        <w:t>cti</w:t>
+        <w:t>http://docs.oasis-open.org/</w:t>
       </w:r>
       <w:r>
         <w:rPr>
           <w:rStyle w:val="Hyperlink"/>
           <w:color w:val="auto"/>
         </w:rPr>
-        <w:t>/</w:t>
+        <w:t>cti</w:t>
       </w:r>
       <w:r>
         <w:rPr>
           <w:rStyle w:val="Hyperlink"/>
           <w:color w:val="auto"/>
         </w:rPr>
-        <w:t>stix/v1.2.1/csd01/part1-overview/</w:t>
+        <w:t>/</w:t>
       </w:r>
       <w:r>
         <w:rPr>
           <w:rStyle w:val="Hyperlink"/>
           <w:color w:val="auto"/>
         </w:rPr>
-        <w:t>stix-v1.2.1-</w:t>
+        <w:t>stix/v1.2.1/csd01/part1-overview/</w:t>
       </w:r>
       <w:r>
         <w:rPr>
           <w:rStyle w:val="Hyperlink"/>
           <w:color w:val="auto"/>
         </w:rPr>
-        <w:t>cs</w:t>
+        <w:t>stix-v1.2.1-</w:t>
       </w:r>
       <w:r>
         <w:rPr>
           <w:rStyle w:val="Hyperlink"/>
           <w:color w:val="auto"/>
         </w:rPr>
-        <w:t>d01-part1-overview.docx</w:t>
-      </w:r>
-    </w:p>
-    <w:p>
-      <w:pPr>
-        <w:pStyle w:val="Titlepageinfodescription"/>
-      </w:pPr>
+        <w:t>cs</w:t>
+      </w:r>
       <w:r>
         <w:rPr>
           <w:rStyle w:val="Hyperlink"/>
           <w:color w:val="auto"/>
         </w:rPr>
-        <w:t>Permanent “Latest version” URI:</w:t>
-      </w:r>
+        <w:t>d01-part1-overview.docx</w:t>
+      </w:r>
+    </w:p>
+    <w:p>
+      <w:pPr>
+        <w:pStyle w:val="Titlepageinfodescription"/>
+      </w:pPr>
       <w:r>
         <w:rPr>
           <w:rStyle w:val="Hyperlink"/>
           <w:color w:val="auto"/>
         </w:rPr>
-        <w:br/>
-      </w:r>
+        <w:t>Permanent “Latest version” URI</w:t>
+      </w:r>
+      <w:proofErr w:type="gramStart"/>
       <w:r>
         <w:rPr>
           <w:rStyle w:val="Hyperlink"/>
           <w:color w:val="auto"/>
         </w:rPr>
-        <w:t>http://docs.oasis-open.org/</w:t>
-      </w:r>
+        <w:t>:</w:t>
+      </w:r>
+      <w:proofErr w:type="gramEnd"/>
       <w:r>
         <w:rPr>
           <w:rStyle w:val="Hyperlink"/>
           <w:color w:val="auto"/>
         </w:rPr>
-        <w:t>cti</w:t>
+        <w:br/>
       </w:r>
       <w:r>
         <w:rPr>
           <w:rStyle w:val="Hyperlink"/>
           <w:color w:val="auto"/>
         </w:rPr>
-        <w:t>/</w:t>
+        <w:t>http://docs.oasis-open.org/</w:t>
       </w:r>
       <w:r>
         <w:rPr>
           <w:rStyle w:val="Hyperlink"/>
           <w:color w:val="auto"/>
         </w:rPr>
-        <w:t>stix/v1.2.1/</w:t>
+        <w:t>cti</w:t>
       </w:r>
       <w:r>
         <w:rPr>
           <w:rStyle w:val="Hyperlink"/>
           <w:color w:val="auto"/>
         </w:rPr>
+        <w:t>/</w:t>
+      </w:r>
+      <w:r>
+        <w:rPr>
+          <w:rStyle w:val="Hyperlink"/>
+          <w:color w:val="auto"/>
+        </w:rPr>
+        <w:t>stix/v1.2.1/</w:t>
+      </w:r>
+      <w:r>
+        <w:rPr>
+          <w:rStyle w:val="Hyperlink"/>
+          <w:color w:val="auto"/>
+        </w:rPr>
         <w:t>stix-v1.2.1-part1-overview.docx</w:t>
       </w:r>
     </w:p>
@@ -6060,6 +6358,8 @@
         <w:t>Table of Contents</w:t>
       </w:r>
     </w:p>
+    <w:bookmarkStart w:id="4" w:name="_GoBack"/>
+    <w:bookmarkEnd w:id="4"/>
     <w:p>
       <w:pPr>
         <w:pStyle w:val="TOC1"/>
@@ -6080,7 +6380,7 @@
       <w:r>
         <w:fldChar w:fldCharType="separate"/>
       </w:r>
-      <w:hyperlink w:anchor="_Toc435721472" w:history="1">
+      <w:hyperlink w:anchor="_Toc438123040" w:history="1">
         <w:r>
           <w:rPr>
             <w:rStyle w:val="Hyperlink"/>
@@ -6124,7 +6424,7 @@
             <w:noProof/>
             <w:webHidden/>
           </w:rPr>
-          <w:instrText xml:space="preserve"> PAGEREF _Toc435721472 \h </w:instrText>
+          <w:instrText xml:space="preserve"> PAGEREF _Toc438123040 \h </w:instrText>
         </w:r>
         <w:r>
           <w:rPr>
@@ -6170,7 +6470,7 @@
           <w:szCs w:val="22"/>
         </w:rPr>
       </w:pPr>
-      <w:hyperlink w:anchor="_Toc435721473" w:history="1">
+      <w:hyperlink w:anchor="_Toc438123041" w:history="1">
         <w:r>
           <w:rPr>
             <w:rStyle w:val="Hyperlink"/>
@@ -6229,7 +6529,7 @@
             <w:noProof/>
             <w:webHidden/>
           </w:rPr>
-          <w:instrText xml:space="preserve"> PAGEREF _Toc435721473 \h </w:instrText>
+          <w:instrText xml:space="preserve"> PAGEREF _Toc438123041 \h </w:instrText>
         </w:r>
         <w:r>
           <w:rPr>
@@ -6275,7 +6575,7 @@
           <w:szCs w:val="22"/>
         </w:rPr>
       </w:pPr>
-      <w:hyperlink w:anchor="_Toc435721474" w:history="1">
+      <w:hyperlink w:anchor="_Toc438123042" w:history="1">
         <w:r>
           <w:rPr>
             <w:rStyle w:val="Hyperlink"/>
@@ -6319,7 +6619,7 @@
             <w:noProof/>
             <w:webHidden/>
           </w:rPr>
-          <w:instrText xml:space="preserve"> PAGEREF _Toc435721474 \h </w:instrText>
+          <w:instrText xml:space="preserve"> PAGEREF _Toc438123042 \h </w:instrText>
         </w:r>
         <w:r>
           <w:rPr>
@@ -6365,7 +6665,7 @@
           <w:szCs w:val="22"/>
         </w:rPr>
       </w:pPr>
-      <w:hyperlink w:anchor="_Toc435721475" w:history="1">
+      <w:hyperlink w:anchor="_Toc438123043" w:history="1">
         <w:r>
           <w:rPr>
             <w:rStyle w:val="Hyperlink"/>
@@ -6409,7 +6709,7 @@
             <w:noProof/>
             <w:webHidden/>
           </w:rPr>
-          <w:instrText xml:space="preserve"> PAGEREF _Toc435721475 \h </w:instrText>
+          <w:instrText xml:space="preserve"> PAGEREF _Toc438123043 \h </w:instrText>
         </w:r>
         <w:r>
           <w:rPr>
@@ -6455,7 +6755,7 @@
           <w:szCs w:val="22"/>
         </w:rPr>
       </w:pPr>
-      <w:hyperlink w:anchor="_Toc435721476" w:history="1">
+      <w:hyperlink w:anchor="_Toc438123044" w:history="1">
         <w:r>
           <w:rPr>
             <w:rStyle w:val="Hyperlink"/>
@@ -6499,7 +6799,7 @@
             <w:noProof/>
             <w:webHidden/>
           </w:rPr>
-          <w:instrText xml:space="preserve"> PAGEREF _Toc435721476 \h </w:instrText>
+          <w:instrText xml:space="preserve"> PAGEREF _Toc438123044 \h </w:instrText>
         </w:r>
         <w:r>
           <w:rPr>
@@ -6545,7 +6845,7 @@
           <w:szCs w:val="22"/>
         </w:rPr>
       </w:pPr>
-      <w:hyperlink w:anchor="_Toc435721477" w:history="1">
+      <w:hyperlink w:anchor="_Toc438123045" w:history="1">
         <w:r>
           <w:rPr>
             <w:rStyle w:val="Hyperlink"/>
@@ -6589,7 +6889,7 @@
             <w:noProof/>
             <w:webHidden/>
           </w:rPr>
-          <w:instrText xml:space="preserve"> PAGEREF _Toc435721477 \h </w:instrText>
+          <w:instrText xml:space="preserve"> PAGEREF _Toc438123045 \h </w:instrText>
         </w:r>
         <w:r>
           <w:rPr>
@@ -6635,7 +6935,7 @@
           <w:szCs w:val="22"/>
         </w:rPr>
       </w:pPr>
-      <w:hyperlink w:anchor="_Toc435721478" w:history="1">
+      <w:hyperlink w:anchor="_Toc438123046" w:history="1">
         <w:r>
           <w:rPr>
             <w:rStyle w:val="Hyperlink"/>
@@ -6679,7 +6979,7 @@
             <w:noProof/>
             <w:webHidden/>
           </w:rPr>
-          <w:instrText xml:space="preserve"> PAGEREF _Toc435721478 \h </w:instrText>
+          <w:instrText xml:space="preserve"> PAGEREF _Toc438123046 \h </w:instrText>
         </w:r>
         <w:r>
           <w:rPr>
@@ -6725,7 +7025,7 @@
           <w:szCs w:val="22"/>
         </w:rPr>
       </w:pPr>
-      <w:hyperlink w:anchor="_Toc435721479" w:history="1">
+      <w:hyperlink w:anchor="_Toc438123047" w:history="1">
         <w:r>
           <w:rPr>
             <w:rStyle w:val="Hyperlink"/>
@@ -6769,7 +7069,7 @@
             <w:noProof/>
             <w:webHidden/>
           </w:rPr>
-          <w:instrText xml:space="preserve"> PAGEREF _Toc435721479 \h </w:instrText>
+          <w:instrText xml:space="preserve"> PAGEREF _Toc438123047 \h </w:instrText>
         </w:r>
         <w:r>
           <w:rPr>
@@ -6815,7 +7115,7 @@
           <w:szCs w:val="22"/>
         </w:rPr>
       </w:pPr>
-      <w:hyperlink w:anchor="_Toc435721480" w:history="1">
+      <w:hyperlink w:anchor="_Toc438123048" w:history="1">
         <w:r>
           <w:rPr>
             <w:rStyle w:val="Hyperlink"/>
@@ -6859,7 +7159,7 @@
             <w:noProof/>
             <w:webHidden/>
           </w:rPr>
-          <w:instrText xml:space="preserve"> PAGEREF _Toc435721480 \h </w:instrText>
+          <w:instrText xml:space="preserve"> PAGEREF _Toc438123048 \h </w:instrText>
         </w:r>
         <w:r>
           <w:rPr>
@@ -6905,7 +7205,7 @@
           <w:szCs w:val="22"/>
         </w:rPr>
       </w:pPr>
-      <w:hyperlink w:anchor="_Toc435721481" w:history="1">
+      <w:hyperlink w:anchor="_Toc438123049" w:history="1">
         <w:r>
           <w:rPr>
             <w:rStyle w:val="Hyperlink"/>
@@ -6949,7 +7249,7 @@
             <w:noProof/>
             <w:webHidden/>
           </w:rPr>
-          <w:instrText xml:space="preserve"> PAGEREF _Toc435721481 \h </w:instrText>
+          <w:instrText xml:space="preserve"> PAGEREF _Toc438123049 \h </w:instrText>
         </w:r>
         <w:r>
           <w:rPr>
@@ -6995,7 +7295,7 @@
           <w:szCs w:val="22"/>
         </w:rPr>
       </w:pPr>
-      <w:hyperlink w:anchor="_Toc435721482" w:history="1">
+      <w:hyperlink w:anchor="_Toc438123050" w:history="1">
         <w:r>
           <w:rPr>
             <w:rStyle w:val="Hyperlink"/>
@@ -7039,7 +7339,7 @@
             <w:noProof/>
             <w:webHidden/>
           </w:rPr>
-          <w:instrText xml:space="preserve"> PAGEREF _Toc435721482 \h </w:instrText>
+          <w:instrText xml:space="preserve"> PAGEREF _Toc438123050 \h </w:instrText>
         </w:r>
         <w:r>
           <w:rPr>
@@ -7085,7 +7385,7 @@
           <w:szCs w:val="22"/>
         </w:rPr>
       </w:pPr>
-      <w:hyperlink w:anchor="_Toc435721483" w:history="1">
+      <w:hyperlink w:anchor="_Toc438123051" w:history="1">
         <w:r>
           <w:rPr>
             <w:rStyle w:val="Hyperlink"/>
@@ -7129,7 +7429,7 @@
             <w:noProof/>
             <w:webHidden/>
           </w:rPr>
-          <w:instrText xml:space="preserve"> PAGEREF _Toc435721483 \h </w:instrText>
+          <w:instrText xml:space="preserve"> PAGEREF _Toc438123051 \h </w:instrText>
         </w:r>
         <w:r>
           <w:rPr>
@@ -7171,7 +7471,7 @@
           <w:szCs w:val="22"/>
         </w:rPr>
       </w:pPr>
-      <w:hyperlink w:anchor="_Toc435721484" w:history="1">
+      <w:hyperlink w:anchor="_Toc438123052" w:history="1">
         <w:r>
           <w:rPr>
             <w:rStyle w:val="Hyperlink"/>
@@ -7215,7 +7515,7 @@
             <w:noProof/>
             <w:webHidden/>
           </w:rPr>
-          <w:instrText xml:space="preserve"> PAGEREF _Toc435721484 \h </w:instrText>
+          <w:instrText xml:space="preserve"> PAGEREF _Toc438123052 \h </w:instrText>
         </w:r>
         <w:r>
           <w:rPr>
@@ -7261,7 +7561,7 @@
           <w:szCs w:val="22"/>
         </w:rPr>
       </w:pPr>
-      <w:hyperlink w:anchor="_Toc435721485" w:history="1">
+      <w:hyperlink w:anchor="_Toc438123053" w:history="1">
         <w:r>
           <w:rPr>
             <w:rStyle w:val="Hyperlink"/>
@@ -7305,7 +7605,7 @@
             <w:noProof/>
             <w:webHidden/>
           </w:rPr>
-          <w:instrText xml:space="preserve"> PAGEREF _Toc435721485 \h </w:instrText>
+          <w:instrText xml:space="preserve"> PAGEREF _Toc438123053 \h </w:instrText>
         </w:r>
         <w:r>
           <w:rPr>
@@ -7351,7 +7651,7 @@
           <w:szCs w:val="22"/>
         </w:rPr>
       </w:pPr>
-      <w:hyperlink w:anchor="_Toc435721486" w:history="1">
+      <w:hyperlink w:anchor="_Toc438123054" w:history="1">
         <w:r>
           <w:rPr>
             <w:rStyle w:val="Hyperlink"/>
@@ -7395,7 +7695,7 @@
             <w:noProof/>
             <w:webHidden/>
           </w:rPr>
-          <w:instrText xml:space="preserve"> PAGEREF _Toc435721486 \h </w:instrText>
+          <w:instrText xml:space="preserve"> PAGEREF _Toc438123054 \h </w:instrText>
         </w:r>
         <w:r>
           <w:rPr>
@@ -7437,7 +7737,7 @@
           <w:szCs w:val="22"/>
         </w:rPr>
       </w:pPr>
-      <w:hyperlink w:anchor="_Toc435721487" w:history="1">
+      <w:hyperlink w:anchor="_Toc438123055" w:history="1">
         <w:r>
           <w:rPr>
             <w:rStyle w:val="Hyperlink"/>
@@ -7481,7 +7781,7 @@
             <w:noProof/>
             <w:webHidden/>
           </w:rPr>
-          <w:instrText xml:space="preserve"> PAGEREF _Toc435721487 \h </w:instrText>
+          <w:instrText xml:space="preserve"> PAGEREF _Toc438123055 \h </w:instrText>
         </w:r>
         <w:r>
           <w:rPr>
@@ -7527,7 +7827,7 @@
           <w:szCs w:val="22"/>
         </w:rPr>
       </w:pPr>
-      <w:hyperlink w:anchor="_Toc435721488" w:history="1">
+      <w:hyperlink w:anchor="_Toc438123056" w:history="1">
         <w:r>
           <w:rPr>
             <w:rStyle w:val="Hyperlink"/>
@@ -7571,7 +7871,7 @@
             <w:noProof/>
             <w:webHidden/>
           </w:rPr>
-          <w:instrText xml:space="preserve"> PAGEREF _Toc435721488 \h </w:instrText>
+          <w:instrText xml:space="preserve"> PAGEREF _Toc438123056 \h </w:instrText>
         </w:r>
         <w:r>
           <w:rPr>
@@ -7613,7 +7913,7 @@
           <w:szCs w:val="22"/>
         </w:rPr>
       </w:pPr>
-      <w:hyperlink w:anchor="_Toc435721489" w:history="1">
+      <w:hyperlink w:anchor="_Toc438123057" w:history="1">
         <w:r>
           <w:rPr>
             <w:rStyle w:val="Hyperlink"/>
@@ -7657,7 +7957,7 @@
             <w:noProof/>
             <w:webHidden/>
           </w:rPr>
-          <w:instrText xml:space="preserve"> PAGEREF _Toc435721489 \h </w:instrText>
+          <w:instrText xml:space="preserve"> PAGEREF _Toc438123057 \h </w:instrText>
         </w:r>
         <w:r>
           <w:rPr>
@@ -7699,7 +7999,7 @@
           <w:szCs w:val="22"/>
         </w:rPr>
       </w:pPr>
-      <w:hyperlink w:anchor="_Toc435721490" w:history="1">
+      <w:hyperlink w:anchor="_Toc438123058" w:history="1">
         <w:r>
           <w:rPr>
             <w:rStyle w:val="Hyperlink"/>
@@ -7726,7 +8026,7 @@
             <w:noProof/>
             <w:webHidden/>
           </w:rPr>
-          <w:instrText xml:space="preserve"> PAGEREF _Toc435721490 \h </w:instrText>
+          <w:instrText xml:space="preserve"> PAGEREF _Toc438123058 \h </w:instrText>
         </w:r>
         <w:r>
           <w:rPr>
@@ -7768,7 +8068,7 @@
           <w:szCs w:val="22"/>
         </w:rPr>
       </w:pPr>
-      <w:hyperlink w:anchor="_Toc435721491" w:history="1">
+      <w:hyperlink w:anchor="_Toc438123059" w:history="1">
         <w:r>
           <w:rPr>
             <w:rStyle w:val="Hyperlink"/>
@@ -7795,7 +8095,7 @@
             <w:noProof/>
             <w:webHidden/>
           </w:rPr>
-          <w:instrText xml:space="preserve"> PAGEREF _Toc435721491 \h </w:instrText>
+          <w:instrText xml:space="preserve"> PAGEREF _Toc438123059 \h </w:instrText>
         </w:r>
         <w:r>
           <w:rPr>
@@ -7846,15 +8146,15 @@
       <w:pPr>
         <w:pStyle w:val="Heading1"/>
       </w:pPr>
-      <w:bookmarkStart w:id="4" w:name="_Toc424631595"/>
-      <w:bookmarkStart w:id="5" w:name="_Toc435721472"/>
+      <w:bookmarkStart w:id="5" w:name="_Toc424631595"/>
+      <w:bookmarkStart w:id="6" w:name="_Toc438123040"/>
       <w:bookmarkEnd w:id="0"/>
       <w:r>
         <w:lastRenderedPageBreak/>
         <w:t>Introduction</w:t>
       </w:r>
-      <w:bookmarkEnd w:id="4"/>
       <w:bookmarkEnd w:id="5"/>
+      <w:bookmarkEnd w:id="6"/>
     </w:p>
     <w:p>
       <w:pPr>
@@ -7880,7 +8180,11 @@
         <w:ind w:right="-270"/>
       </w:pPr>
       <w:r>
-        <w:t>The Cyber Observable Expression (CybOX</w:t>
+        <w:t>The Cyber Observable Expression (</w:t>
+      </w:r>
+      <w:proofErr w:type="spellStart"/>
+      <w:r>
+        <w:t>CybOX</w:t>
       </w:r>
       <w:r>
         <w:rPr>
@@ -7888,6 +8192,7 @@
         </w:rPr>
         <w:t>TM</w:t>
       </w:r>
+      <w:proofErr w:type="spellEnd"/>
       <w:r>
         <w:t>)</w:t>
       </w:r>
@@ -7918,7 +8223,7 @@
         <w:spacing w:after="240"/>
         <w:ind w:right="-270"/>
       </w:pPr>
-      <w:bookmarkStart w:id="6" w:name="_Toc401131317"/>
+      <w:bookmarkStart w:id="7" w:name="_Toc401131317"/>
       <w:r>
         <w:t xml:space="preserve">In Section </w:t>
       </w:r>
@@ -7949,6 +8254,7 @@
         </w:rPr>
         <w:fldChar w:fldCharType="separate"/>
       </w:r>
+      <w:proofErr w:type="gramStart"/>
       <w:r>
         <w:rPr>
           <w:b/>
@@ -7956,6 +8262,7 @@
         </w:rPr>
         <w:t>1.1</w:t>
       </w:r>
+      <w:proofErr w:type="gramEnd"/>
       <w:r>
         <w:rPr>
           <w:b/>
@@ -8018,12 +8325,6 @@
         <w:t xml:space="preserve"> we provide document conventions</w:t>
       </w:r>
       <w:r>
-        <w:t xml:space="preserve"> </w:t>
-      </w:r>
-      <w:r>
-        <w:t>in</w:t>
-      </w:r>
-      <w:r>
         <w:t xml:space="preserve">, </w:t>
       </w:r>
       <w:r>
@@ -8114,7 +8415,7 @@
       <w:r>
         <w:t xml:space="preserve">. </w:t>
       </w:r>
-      <w:bookmarkEnd w:id="6"/>
+      <w:bookmarkEnd w:id="7"/>
       <w:r>
         <w:t xml:space="preserve">In Section </w:t>
       </w:r>
@@ -8167,7 +8468,23 @@
         <w:fldChar w:fldCharType="end"/>
       </w:r>
       <w:r>
-        <w:t xml:space="preserve">, we give background information necessary to fully understand the Win Critical Section Object data model. We present the Win Critical Section Object data model specification details in Section </w:t>
+        <w:t xml:space="preserve">, we give background information necessary </w:t>
+      </w:r>
+      <w:proofErr w:type="gramStart"/>
+      <w:r>
+        <w:t>to fully understand</w:t>
+      </w:r>
+      <w:proofErr w:type="gramEnd"/>
+      <w:r>
+        <w:t xml:space="preserve"> the Win Critical Section Object data model. We present the Win Critical Section Object </w:t>
+      </w:r>
+      <w:proofErr w:type="gramStart"/>
+      <w:r>
+        <w:t>data model specification details</w:t>
+      </w:r>
+      <w:proofErr w:type="gramEnd"/>
+      <w:r>
+        <w:t xml:space="preserve"> in Section </w:t>
       </w:r>
       <w:r>
         <w:rPr>
@@ -8310,11 +8627,12 @@
       <w:pPr>
         <w:pStyle w:val="Heading2"/>
       </w:pPr>
-      <w:bookmarkStart w:id="7" w:name="_Toc412205405"/>
-      <w:bookmarkStart w:id="8" w:name="_Ref412300941"/>
-      <w:bookmarkStart w:id="9" w:name="_Ref412622367"/>
-      <w:bookmarkStart w:id="10" w:name="_Toc424631596"/>
-      <w:bookmarkStart w:id="11" w:name="_Toc435721473"/>
+      <w:bookmarkStart w:id="8" w:name="_Toc412205405"/>
+      <w:bookmarkStart w:id="9" w:name="_Ref412300941"/>
+      <w:bookmarkStart w:id="10" w:name="_Ref412622367"/>
+      <w:bookmarkStart w:id="11" w:name="_Toc424631596"/>
+      <w:bookmarkStart w:id="12" w:name="_Toc438123041"/>
+      <w:proofErr w:type="spellStart"/>
       <w:r>
         <w:t>CybOX</w:t>
       </w:r>
@@ -8324,14 +8642,15 @@
         </w:rPr>
         <w:t>TM</w:t>
       </w:r>
+      <w:proofErr w:type="spellEnd"/>
       <w:r>
         <w:t xml:space="preserve"> Specification Documents</w:t>
       </w:r>
-      <w:bookmarkEnd w:id="7"/>
       <w:bookmarkEnd w:id="8"/>
       <w:bookmarkEnd w:id="9"/>
       <w:bookmarkEnd w:id="10"/>
       <w:bookmarkEnd w:id="11"/>
+      <w:bookmarkEnd w:id="12"/>
     </w:p>
     <w:p>
       <w:pPr>
@@ -8442,15 +8761,15 @@
         <w:spacing w:before="360" w:after="60"/>
         <w:ind w:left="540" w:hanging="540"/>
       </w:pPr>
-      <w:bookmarkStart w:id="12" w:name="_Ref394437867"/>
-      <w:bookmarkStart w:id="13" w:name="_Toc426119868"/>
-      <w:bookmarkStart w:id="14" w:name="_Toc435721474"/>
+      <w:bookmarkStart w:id="13" w:name="_Ref394437867"/>
+      <w:bookmarkStart w:id="14" w:name="_Toc426119868"/>
+      <w:bookmarkStart w:id="15" w:name="_Toc438123042"/>
       <w:r>
         <w:t>Document Conventions</w:t>
       </w:r>
-      <w:bookmarkEnd w:id="12"/>
       <w:bookmarkEnd w:id="13"/>
       <w:bookmarkEnd w:id="14"/>
+      <w:bookmarkEnd w:id="15"/>
     </w:p>
     <w:p>
       <w:r>
@@ -8465,17 +8784,17 @@
         </w:tabs>
         <w:spacing w:before="360" w:after="60"/>
       </w:pPr>
-      <w:bookmarkStart w:id="15" w:name="_Toc389570603"/>
-      <w:bookmarkStart w:id="16" w:name="_Toc389581073"/>
-      <w:bookmarkStart w:id="17" w:name="_Toc426119870"/>
-      <w:bookmarkStart w:id="18" w:name="_Toc435721475"/>
+      <w:bookmarkStart w:id="16" w:name="_Toc389570603"/>
+      <w:bookmarkStart w:id="17" w:name="_Toc389581073"/>
+      <w:bookmarkStart w:id="18" w:name="_Toc426119870"/>
+      <w:bookmarkStart w:id="19" w:name="_Toc438123043"/>
       <w:r>
         <w:t>Fonts</w:t>
       </w:r>
-      <w:bookmarkEnd w:id="15"/>
       <w:bookmarkEnd w:id="16"/>
       <w:bookmarkEnd w:id="17"/>
       <w:bookmarkEnd w:id="18"/>
+      <w:bookmarkEnd w:id="19"/>
     </w:p>
     <w:p>
       <w:pPr>
@@ -8710,7 +9029,25 @@
           <w:sz w:val="20"/>
           <w:szCs w:val="20"/>
         </w:rPr>
-        <w:t xml:space="preserve">cyboxCommon:BaseObjectPropertyType </w:t>
+        <w:t>cyboxCommon</w:t>
+      </w:r>
+      <w:proofErr w:type="gramStart"/>
+      <w:r>
+        <w:rPr>
+          <w:rFonts w:ascii="Courier New" w:hAnsi="Courier New" w:cs="Courier New"/>
+          <w:sz w:val="20"/>
+          <w:szCs w:val="20"/>
+        </w:rPr>
+        <w:t>:BaseObjectPropertyType</w:t>
+      </w:r>
+      <w:proofErr w:type="gramEnd"/>
+      <w:r>
+        <w:rPr>
+          <w:rFonts w:ascii="Courier New" w:hAnsi="Courier New" w:cs="Courier New"/>
+          <w:sz w:val="20"/>
+          <w:szCs w:val="20"/>
+        </w:rPr>
+        <w:t xml:space="preserve"> </w:t>
       </w:r>
     </w:p>
     <w:p>
@@ -8859,22 +9196,22 @@
       <w:pPr>
         <w:pStyle w:val="Heading3"/>
       </w:pPr>
-      <w:bookmarkStart w:id="19" w:name="_Ref394486021"/>
-      <w:bookmarkStart w:id="20" w:name="_Toc426119871"/>
-      <w:bookmarkStart w:id="21" w:name="_Toc435721476"/>
+      <w:bookmarkStart w:id="20" w:name="_Ref394486021"/>
+      <w:bookmarkStart w:id="21" w:name="_Toc426119871"/>
+      <w:bookmarkStart w:id="22" w:name="_Toc438123044"/>
       <w:r>
         <w:t>UML Package References</w:t>
       </w:r>
-      <w:bookmarkEnd w:id="19"/>
       <w:bookmarkEnd w:id="20"/>
       <w:bookmarkEnd w:id="21"/>
+      <w:bookmarkEnd w:id="22"/>
     </w:p>
     <w:p>
       <w:pPr>
         <w:spacing w:before="80" w:after="240"/>
       </w:pPr>
-      <w:bookmarkStart w:id="22" w:name="_Toc389570605"/>
-      <w:bookmarkStart w:id="23" w:name="_Toc389581075"/>
+      <w:bookmarkStart w:id="23" w:name="_Toc389570605"/>
+      <w:bookmarkStart w:id="24" w:name="_Toc389581075"/>
       <w:r>
         <w:t xml:space="preserve">Each CybOX data model is captured in a different UML package (e.g., Core package) where the packages together compose the full CybOX UML model.  To refer to a particular class of a specific package, we use the format </w:t>
       </w:r>
@@ -8883,19 +9220,28 @@
           <w:rFonts w:ascii="Courier New" w:hAnsi="Courier New" w:cs="Courier New"/>
           <w:sz w:val="22"/>
         </w:rPr>
-        <w:t>package_prefix:class</w:t>
-      </w:r>
-      <w:r>
-        <w:t>, where</w:t>
-      </w:r>
-      <w:r>
-        <w:t xml:space="preserve"> </w:t>
-      </w:r>
+        <w:t>package_prefix</w:t>
+      </w:r>
+      <w:proofErr w:type="gramStart"/>
       <w:r>
         <w:rPr>
           <w:rFonts w:ascii="Courier New" w:hAnsi="Courier New" w:cs="Courier New"/>
           <w:sz w:val="22"/>
         </w:rPr>
+        <w:t>:class</w:t>
+      </w:r>
+      <w:proofErr w:type="gramEnd"/>
+      <w:r>
+        <w:t>, where</w:t>
+      </w:r>
+      <w:r>
+        <w:t xml:space="preserve"> </w:t>
+      </w:r>
+      <w:r>
+        <w:rPr>
+          <w:rFonts w:ascii="Courier New" w:hAnsi="Courier New" w:cs="Courier New"/>
+          <w:sz w:val="22"/>
+        </w:rPr>
         <w:t>package_prefix</w:t>
       </w:r>
       <w:r>
@@ -8944,6 +9290,32 @@
         <w:spacing w:before="80" w:after="240"/>
       </w:pPr>
       <w:r>
+        <w:t xml:space="preserve">The package_prefix for the </w:t>
+      </w:r>
+      <w:r>
+        <w:t>Windows Critical Section</w:t>
+      </w:r>
+      <w:r>
+        <w:t xml:space="preserve"> data model is </w:t>
+      </w:r>
+      <w:proofErr w:type="spellStart"/>
+      <w:r>
+        <w:rPr>
+          <w:rFonts w:ascii="Courier New" w:hAnsi="Courier New" w:cs="Courier New"/>
+        </w:rPr>
+        <w:t>WinCriticalSections</w:t>
+      </w:r>
+      <w:r>
+        <w:rPr>
+          <w:rFonts w:ascii="Courier New" w:hAnsi="Courier New" w:cs="Courier New"/>
+        </w:rPr>
+        <w:t>Obj</w:t>
+      </w:r>
+      <w:proofErr w:type="spellEnd"/>
+      <w:r>
+        <w:t xml:space="preserve">. </w:t>
+      </w:r>
+      <w:r>
         <w:t xml:space="preserve">Note that in </w:t>
       </w:r>
       <w:r>
@@ -8969,26 +9341,34 @@
       <w:pPr>
         <w:pStyle w:val="Heading3"/>
       </w:pPr>
-      <w:bookmarkStart w:id="24" w:name="_Toc426119872"/>
-      <w:bookmarkStart w:id="25" w:name="_Toc435721477"/>
+      <w:bookmarkStart w:id="25" w:name="_Toc426119872"/>
+      <w:bookmarkStart w:id="26" w:name="_Toc438123045"/>
       <w:r>
         <w:t>UML Diagrams</w:t>
       </w:r>
-      <w:bookmarkEnd w:id="22"/>
       <w:bookmarkEnd w:id="23"/>
       <w:bookmarkEnd w:id="24"/>
       <w:bookmarkEnd w:id="25"/>
+      <w:bookmarkEnd w:id="26"/>
     </w:p>
     <w:p>
       <w:pPr>
         <w:spacing w:before="80" w:after="240"/>
       </w:pPr>
-      <w:bookmarkStart w:id="26" w:name="_Toc398719452"/>
-      <w:bookmarkStart w:id="27" w:name="_Toc389570606"/>
-      <w:bookmarkStart w:id="28" w:name="_Toc389581076"/>
-      <w:bookmarkStart w:id="29" w:name="_Ref394436861"/>
-      <w:r>
-        <w:t xml:space="preserve">This specification makes use of UML diagrams to visually depict relationships between CybOX Language constructs. Note that the diagrams have been extracted directly from the full UML model for CybOX; they have not been constructed purely for inclusion in the specification documents.  Typically, diagrams are included for the primary class of a data model, and for any other class where the visualization of its relationships between other classes would be useful.  This implies that there will be very few diagrams for classes whose only properties are either a data type or a class from the CybOX Common data model.  </w:t>
+      <w:bookmarkStart w:id="27" w:name="_Toc398719452"/>
+      <w:bookmarkStart w:id="28" w:name="_Toc389570606"/>
+      <w:bookmarkStart w:id="29" w:name="_Toc389581076"/>
+      <w:bookmarkStart w:id="30" w:name="_Ref394436861"/>
+      <w:r>
+        <w:t xml:space="preserve">This specification makes use of UML diagrams </w:t>
+      </w:r>
+      <w:proofErr w:type="gramStart"/>
+      <w:r>
+        <w:t>to visually depict</w:t>
+      </w:r>
+      <w:proofErr w:type="gramEnd"/>
+      <w:r>
+        <w:t xml:space="preserve"> relationships between CybOX Language constructs. Note that the diagrams have been extracted directly from the full UML model for CybOX; they have not been constructed purely for inclusion in the specification documents.  Typically, diagrams are included for the primary class of a data model, and for any other class where the visualization of its relationships between other classes would be useful.  This implies that there will be very few diagrams for classes whose only properties are either a data type or a class from the CybOX Common data model.  </w:t>
       </w:r>
       <w:r>
         <w:t>Other diagrams that are included correspond to classes that specialize a superclass and abstract or generalized classes that are extended by one or more subclasses</w:t>
@@ -9009,36 +9389,36 @@
       <w:pPr>
         <w:pStyle w:val="Heading4"/>
       </w:pPr>
-      <w:bookmarkStart w:id="30" w:name="_Toc426119873"/>
-      <w:bookmarkStart w:id="31" w:name="_Toc435721478"/>
+      <w:bookmarkStart w:id="31" w:name="_Toc426119873"/>
+      <w:bookmarkStart w:id="32" w:name="_Toc438123046"/>
       <w:r>
         <w:t>Class Properties</w:t>
       </w:r>
-      <w:bookmarkEnd w:id="26"/>
-      <w:bookmarkEnd w:id="30"/>
+      <w:bookmarkEnd w:id="27"/>
       <w:bookmarkEnd w:id="31"/>
+      <w:bookmarkEnd w:id="32"/>
     </w:p>
     <w:p>
       <w:pPr>
         <w:spacing w:before="80" w:after="240"/>
       </w:pPr>
       <w:r>
-        <w:t xml:space="preserve">Generally, a class property can be shown in a UML diagram as either an attribute or an association (i.e., the distinction between attributes and associations is somewhat subjective).  In order to make the size of UML diagrams in the specifications manageable, we have chosen to capture most properties as attributes and to capture only higher level properties as associations, especially in the main top-level component diagrams.  In particular, we will always capture properties of UML data types as attributes.  For example, properties of a class that are identifiers, titles, and timestamps will be represented as attributes.  </w:t>
+        <w:t xml:space="preserve">Generally, a class property can be shown in a UML diagram as either an attribute or an association (i.e., the distinction between attributes and associations is somewhat subjective).  In order to make the size of UML diagrams in the specifications manageable, we have chosen to capture most properties as attributes and to capture only higher level properties as associations, especially in the main top-level component diagrams.  In particular, we will always capture properties of UML data types as attributes.  </w:t>
       </w:r>
     </w:p>
     <w:p>
       <w:pPr>
         <w:pStyle w:val="Heading4"/>
       </w:pPr>
-      <w:bookmarkStart w:id="32" w:name="_Toc398719453"/>
-      <w:bookmarkStart w:id="33" w:name="_Toc426119874"/>
-      <w:bookmarkStart w:id="34" w:name="_Toc435721479"/>
+      <w:bookmarkStart w:id="33" w:name="_Toc398719453"/>
+      <w:bookmarkStart w:id="34" w:name="_Toc426119874"/>
+      <w:bookmarkStart w:id="35" w:name="_Toc438123047"/>
       <w:r>
         <w:t>Diagram Icons and Arrow Types</w:t>
       </w:r>
-      <w:bookmarkEnd w:id="32"/>
       <w:bookmarkEnd w:id="33"/>
       <w:bookmarkEnd w:id="34"/>
+      <w:bookmarkEnd w:id="35"/>
     </w:p>
     <w:p>
       <w:pPr>
@@ -9127,56 +9507,30 @@
         <w:spacing w:after="120"/>
         <w:jc w:val="center"/>
       </w:pPr>
-      <w:bookmarkStart w:id="35" w:name="_Ref397637630"/>
+      <w:bookmarkStart w:id="36" w:name="_Ref397637630"/>
       <w:r>
         <w:t xml:space="preserve">Table </w:t>
       </w:r>
-      <w:r>
-        <w:fldChar w:fldCharType="begin"/>
-      </w:r>
-      <w:r>
-        <w:instrText xml:space="preserve"> STYLEREF 1 \s </w:instrText>
-      </w:r>
-      <w:r>
-        <w:fldChar w:fldCharType="separate"/>
-      </w:r>
-      <w:r>
-        <w:rPr>
-          <w:noProof/>
-        </w:rPr>
-        <w:t>1</w:t>
-      </w:r>
-      <w:r>
-        <w:rPr>
-          <w:noProof/>
-        </w:rPr>
-        <w:fldChar w:fldCharType="end"/>
-      </w:r>
+      <w:fldSimple w:instr=" STYLEREF 1 \s ">
+        <w:r>
+          <w:rPr>
+            <w:noProof/>
+          </w:rPr>
+          <w:t>1</w:t>
+        </w:r>
+      </w:fldSimple>
       <w:r>
         <w:noBreakHyphen/>
       </w:r>
-      <w:r>
-        <w:fldChar w:fldCharType="begin"/>
-      </w:r>
-      <w:r>
-        <w:instrText xml:space="preserve"> SEQ Table \* ARABIC \s 1 </w:instrText>
-      </w:r>
-      <w:r>
-        <w:fldChar w:fldCharType="separate"/>
-      </w:r>
-      <w:r>
-        <w:rPr>
-          <w:noProof/>
-        </w:rPr>
-        <w:t>1</w:t>
-      </w:r>
-      <w:r>
-        <w:rPr>
-          <w:noProof/>
-        </w:rPr>
-        <w:fldChar w:fldCharType="end"/>
-      </w:r>
-      <w:bookmarkEnd w:id="35"/>
+      <w:fldSimple w:instr=" SEQ Table \* ARABIC \s 1 ">
+        <w:r>
+          <w:rPr>
+            <w:noProof/>
+          </w:rPr>
+          <w:t>1</w:t>
+        </w:r>
+      </w:fldSimple>
+      <w:bookmarkEnd w:id="36"/>
       <w:r>
         <w:t xml:space="preserve">.  </w:t>
       </w:r>
@@ -9423,7 +9777,7 @@
                 <v:shape id="_x0000_i1025" type="#_x0000_t75" style="width:24pt;height:21pt" o:ole="">
                   <v:imagedata r:id="rId26" o:title=""/>
                 </v:shape>
-                <o:OLEObject Type="Embed" ProgID="PBrush" ShapeID="_x0000_i1025" DrawAspect="Content" ObjectID="_1511545722" r:id="rId27"/>
+                <o:OLEObject Type="Embed" ProgID="PBrush" ShapeID="_x0000_i1025" DrawAspect="Content" ObjectID="_1511865302" r:id="rId27"/>
               </w:object>
             </w:r>
           </w:p>
@@ -9579,7 +9933,7 @@
                 <v:shape id="_x0000_i1026" type="#_x0000_t75" style="width:14.25pt;height:14.25pt" o:ole="">
                   <v:imagedata r:id="rId29" o:title=""/>
                 </v:shape>
-                <o:OLEObject Type="Embed" ProgID="PBrush" ShapeID="_x0000_i1026" DrawAspect="Content" ObjectID="_1511545723" r:id="rId30"/>
+                <o:OLEObject Type="Embed" ProgID="PBrush" ShapeID="_x0000_i1026" DrawAspect="Content" ObjectID="_1511865303" r:id="rId30"/>
               </w:object>
             </w:r>
           </w:p>
@@ -9639,7 +9993,7 @@
                 <v:shape id="_x0000_i1027" type="#_x0000_t75" style="width:14.25pt;height:14.25pt" o:ole="">
                   <v:imagedata r:id="rId31" o:title=""/>
                 </v:shape>
-                <o:OLEObject Type="Embed" ProgID="PBrush" ShapeID="_x0000_i1027" DrawAspect="Content" ObjectID="_1511545724" r:id="rId32"/>
+                <o:OLEObject Type="Embed" ProgID="PBrush" ShapeID="_x0000_i1027" DrawAspect="Content" ObjectID="_1511865304" r:id="rId32"/>
               </w:object>
             </w:r>
           </w:p>
@@ -9825,7 +10179,7 @@
                 <v:shape id="_x0000_i1028" type="#_x0000_t75" style="width:57.75pt;height:35.25pt" o:ole="">
                   <v:imagedata r:id="rId33" o:title=""/>
                 </v:shape>
-                <o:OLEObject Type="Embed" ProgID="PBrush" ShapeID="_x0000_i1028" DrawAspect="Content" ObjectID="_1511545725" r:id="rId34"/>
+                <o:OLEObject Type="Embed" ProgID="PBrush" ShapeID="_x0000_i1028" DrawAspect="Content" ObjectID="_1511865305" r:id="rId34"/>
               </w:object>
             </w:r>
           </w:p>
@@ -9861,16 +10215,16 @@
       <w:pPr>
         <w:pStyle w:val="Heading3"/>
       </w:pPr>
-      <w:bookmarkStart w:id="36" w:name="_Toc426119876"/>
-      <w:bookmarkStart w:id="37" w:name="_Toc435721480"/>
+      <w:bookmarkStart w:id="37" w:name="_Toc426119876"/>
+      <w:bookmarkStart w:id="38" w:name="_Toc438123048"/>
       <w:r>
         <w:t>Property Table Notation</w:t>
       </w:r>
-      <w:bookmarkEnd w:id="27"/>
       <w:bookmarkEnd w:id="28"/>
       <w:bookmarkEnd w:id="29"/>
-      <w:bookmarkEnd w:id="36"/>
+      <w:bookmarkEnd w:id="30"/>
       <w:bookmarkEnd w:id="37"/>
+      <w:bookmarkEnd w:id="38"/>
     </w:p>
     <w:p>
       <w:pPr>
@@ -10033,15 +10387,15 @@
       <w:pPr>
         <w:pStyle w:val="Heading3"/>
       </w:pPr>
-      <w:bookmarkStart w:id="38" w:name="_Toc412205415"/>
-      <w:bookmarkStart w:id="39" w:name="_Toc426119877"/>
-      <w:bookmarkStart w:id="40" w:name="_Toc435721481"/>
+      <w:bookmarkStart w:id="39" w:name="_Toc412205415"/>
+      <w:bookmarkStart w:id="40" w:name="_Toc426119877"/>
+      <w:bookmarkStart w:id="41" w:name="_Toc438123049"/>
       <w:r>
         <w:t>Property and Class Descriptions</w:t>
       </w:r>
-      <w:bookmarkEnd w:id="38"/>
       <w:bookmarkEnd w:id="39"/>
       <w:bookmarkEnd w:id="40"/>
+      <w:bookmarkEnd w:id="41"/>
     </w:p>
     <w:p>
       <w:pPr>
@@ -10097,7 +10451,13 @@
         <w:spacing w:before="80" w:after="240"/>
       </w:pPr>
       <w:r>
-        <w:t>Consequently, we have chosen to use the three verbs, defined as follows, in class and property descriptions:</w:t>
+        <w:t xml:space="preserve">Consequently, we have </w:t>
+      </w:r>
+      <w:r>
+        <w:t>preferred</w:t>
+      </w:r>
+      <w:r>
+        <w:t xml:space="preserve"> to use the three verbs, defined as follows, in class and property descriptions:</w:t>
       </w:r>
     </w:p>
     <w:tbl>
@@ -10520,15 +10880,15 @@
       <w:pPr>
         <w:pStyle w:val="Heading2"/>
       </w:pPr>
-      <w:bookmarkStart w:id="41" w:name="_Ref428537349"/>
-      <w:bookmarkStart w:id="42" w:name="_Toc427275785"/>
-      <w:bookmarkStart w:id="43" w:name="_Toc435721482"/>
+      <w:bookmarkStart w:id="42" w:name="_Ref428537349"/>
+      <w:bookmarkStart w:id="43" w:name="_Toc427275785"/>
+      <w:bookmarkStart w:id="44" w:name="_Toc438123050"/>
       <w:r>
         <w:t>Terminology</w:t>
       </w:r>
-      <w:bookmarkEnd w:id="41"/>
       <w:bookmarkEnd w:id="42"/>
       <w:bookmarkEnd w:id="43"/>
+      <w:bookmarkEnd w:id="44"/>
     </w:p>
     <w:p>
       <w:r>
@@ -10706,24 +11066,24 @@
       <w:pPr>
         <w:pStyle w:val="Heading2"/>
       </w:pPr>
-      <w:bookmarkStart w:id="44" w:name="_Ref7502892"/>
-      <w:bookmarkStart w:id="45" w:name="_Toc12011611"/>
-      <w:bookmarkStart w:id="46" w:name="_Toc85472894"/>
-      <w:bookmarkStart w:id="47" w:name="_Toc287332008"/>
-      <w:bookmarkStart w:id="48" w:name="_Toc427275786"/>
-      <w:bookmarkStart w:id="49" w:name="_Toc435721483"/>
+      <w:bookmarkStart w:id="45" w:name="_Ref7502892"/>
+      <w:bookmarkStart w:id="46" w:name="_Toc12011611"/>
+      <w:bookmarkStart w:id="47" w:name="_Toc85472894"/>
+      <w:bookmarkStart w:id="48" w:name="_Toc287332008"/>
+      <w:bookmarkStart w:id="49" w:name="_Toc427275786"/>
+      <w:bookmarkStart w:id="50" w:name="_Toc438123051"/>
       <w:r>
         <w:t>Normative</w:t>
       </w:r>
-      <w:bookmarkEnd w:id="44"/>
       <w:bookmarkEnd w:id="45"/>
+      <w:bookmarkEnd w:id="46"/>
       <w:r>
         <w:t xml:space="preserve"> References</w:t>
       </w:r>
-      <w:bookmarkEnd w:id="46"/>
       <w:bookmarkEnd w:id="47"/>
       <w:bookmarkEnd w:id="48"/>
       <w:bookmarkEnd w:id="49"/>
+      <w:bookmarkEnd w:id="50"/>
     </w:p>
     <w:p>
       <w:pPr>
@@ -10735,14 +11095,14 @@
         </w:rPr>
         <w:t>[</w:t>
       </w:r>
-      <w:bookmarkStart w:id="50" w:name="rfc2119"/>
+      <w:bookmarkStart w:id="51" w:name="rfc2119"/>
       <w:r>
         <w:rPr>
           <w:rStyle w:val="Refterm"/>
         </w:rPr>
         <w:t>RFC2119</w:t>
       </w:r>
-      <w:bookmarkEnd w:id="50"/>
+      <w:bookmarkEnd w:id="51"/>
       <w:r>
         <w:rPr>
           <w:rStyle w:val="Refterm"/>
@@ -10775,18 +11135,26 @@
       <w:pPr>
         <w:pStyle w:val="Heading1"/>
       </w:pPr>
-      <w:bookmarkStart w:id="51" w:name="_Ref428537380"/>
-      <w:bookmarkStart w:id="52" w:name="_Toc435721484"/>
+      <w:bookmarkStart w:id="52" w:name="_Ref428537380"/>
+      <w:bookmarkStart w:id="53" w:name="_Toc438123052"/>
       <w:r>
         <w:lastRenderedPageBreak/>
         <w:t>Background Information</w:t>
       </w:r>
-      <w:bookmarkEnd w:id="51"/>
       <w:bookmarkEnd w:id="52"/>
-    </w:p>
-    <w:p>
-      <w:r>
-        <w:t xml:space="preserve">In this section, we provide high level information about the Win Critical Section Object data model that is necessary to fully understand the specification details given in Section </w:t>
+      <w:bookmarkEnd w:id="53"/>
+    </w:p>
+    <w:p>
+      <w:r>
+        <w:t xml:space="preserve">In this section, we provide high level information about the Win Critical Section Object data model that is necessary </w:t>
+      </w:r>
+      <w:proofErr w:type="gramStart"/>
+      <w:r>
+        <w:t>to fully understand</w:t>
+      </w:r>
+      <w:proofErr w:type="gramEnd"/>
+      <w:r>
+        <w:t xml:space="preserve"> the specification details given in Section </w:t>
       </w:r>
       <w:r>
         <w:rPr>
@@ -10849,13 +11217,13 @@
         <w:spacing w:before="360" w:after="60"/>
         <w:ind w:left="540" w:hanging="540"/>
       </w:pPr>
-      <w:bookmarkStart w:id="53" w:name="_Toc426119879"/>
-      <w:bookmarkStart w:id="54" w:name="_Toc435721485"/>
+      <w:bookmarkStart w:id="54" w:name="_Toc426119879"/>
+      <w:bookmarkStart w:id="55" w:name="_Toc438123053"/>
       <w:r>
         <w:t>Cyber Observables</w:t>
       </w:r>
-      <w:bookmarkEnd w:id="53"/>
       <w:bookmarkEnd w:id="54"/>
+      <w:bookmarkEnd w:id="55"/>
     </w:p>
     <w:p>
       <w:pPr>
@@ -10879,13 +11247,13 @@
         <w:spacing w:before="360" w:after="60"/>
         <w:ind w:left="540" w:hanging="540"/>
       </w:pPr>
-      <w:bookmarkStart w:id="55" w:name="_Toc435721486"/>
       <w:bookmarkStart w:id="56" w:name="_Toc287332011"/>
       <w:bookmarkStart w:id="57" w:name="_Toc409437263"/>
+      <w:bookmarkStart w:id="58" w:name="_Toc438123054"/>
       <w:r>
         <w:t>Objects</w:t>
       </w:r>
-      <w:bookmarkEnd w:id="55"/>
+      <w:bookmarkEnd w:id="58"/>
     </w:p>
     <w:p>
       <w:r>
@@ -10906,24 +11274,24 @@
       <w:pPr>
         <w:pStyle w:val="Heading1"/>
       </w:pPr>
-      <w:bookmarkStart w:id="58" w:name="_Toc435721487"/>
       <w:bookmarkStart w:id="59" w:name="_Ref435721634"/>
+      <w:bookmarkStart w:id="60" w:name="_Toc438123055"/>
       <w:r>
         <w:lastRenderedPageBreak/>
         <w:t>Data Model</w:t>
       </w:r>
-      <w:bookmarkEnd w:id="58"/>
       <w:bookmarkEnd w:id="59"/>
+      <w:bookmarkEnd w:id="60"/>
     </w:p>
     <w:p>
       <w:pPr>
         <w:pStyle w:val="Heading2"/>
       </w:pPr>
-      <w:bookmarkStart w:id="60" w:name="_Toc435721488"/>
+      <w:bookmarkStart w:id="61" w:name="_Toc438123056"/>
       <w:r>
         <w:t>WindowsCriticalSectionObjectType Class</w:t>
       </w:r>
-      <w:bookmarkEnd w:id="60"/>
+      <w:bookmarkEnd w:id="61"/>
     </w:p>
     <w:p>
       <w:pPr>
@@ -11107,56 +11475,30 @@
         <w:spacing w:after="240"/>
         <w:jc w:val="center"/>
       </w:pPr>
-      <w:bookmarkStart w:id="61" w:name="_Ref395023936"/>
+      <w:bookmarkStart w:id="62" w:name="_Ref395023936"/>
       <w:r>
         <w:t xml:space="preserve">Figure </w:t>
       </w:r>
-      <w:r>
-        <w:fldChar w:fldCharType="begin"/>
-      </w:r>
-      <w:r>
-        <w:instrText xml:space="preserve"> STYLEREF 1 \s </w:instrText>
-      </w:r>
-      <w:r>
-        <w:fldChar w:fldCharType="separate"/>
-      </w:r>
-      <w:r>
-        <w:rPr>
-          <w:noProof/>
-        </w:rPr>
-        <w:t>3</w:t>
-      </w:r>
-      <w:r>
-        <w:rPr>
-          <w:noProof/>
-        </w:rPr>
-        <w:fldChar w:fldCharType="end"/>
-      </w:r>
+      <w:fldSimple w:instr=" STYLEREF 1 \s ">
+        <w:r>
+          <w:rPr>
+            <w:noProof/>
+          </w:rPr>
+          <w:t>3</w:t>
+        </w:r>
+      </w:fldSimple>
       <w:r>
         <w:noBreakHyphen/>
       </w:r>
-      <w:r>
-        <w:fldChar w:fldCharType="begin"/>
-      </w:r>
-      <w:r>
-        <w:instrText xml:space="preserve"> SEQ Figure \* ARABIC \s 1 </w:instrText>
-      </w:r>
-      <w:r>
-        <w:fldChar w:fldCharType="separate"/>
-      </w:r>
-      <w:r>
-        <w:rPr>
-          <w:noProof/>
-        </w:rPr>
-        <w:t>1</w:t>
-      </w:r>
-      <w:r>
-        <w:rPr>
-          <w:noProof/>
-        </w:rPr>
-        <w:fldChar w:fldCharType="end"/>
-      </w:r>
-      <w:bookmarkEnd w:id="61"/>
+      <w:fldSimple w:instr=" SEQ Figure \* ARABIC \s 1 ">
+        <w:r>
+          <w:rPr>
+            <w:noProof/>
+          </w:rPr>
+          <w:t>1</w:t>
+        </w:r>
+      </w:fldSimple>
+      <w:bookmarkEnd w:id="62"/>
       <w:r>
         <w:t xml:space="preserve">. UML diagram of the </w:t>
       </w:r>
@@ -11270,56 +11612,30 @@
         <w:pStyle w:val="tablecaption"/>
         <w:jc w:val="center"/>
       </w:pPr>
-      <w:bookmarkStart w:id="62" w:name="_Ref436748386"/>
+      <w:bookmarkStart w:id="63" w:name="_Ref436748386"/>
       <w:r>
         <w:t xml:space="preserve">Table </w:t>
       </w:r>
-      <w:r>
-        <w:fldChar w:fldCharType="begin"/>
-      </w:r>
-      <w:r>
-        <w:instrText xml:space="preserve"> STYLEREF 1 \s </w:instrText>
-      </w:r>
-      <w:r>
-        <w:fldChar w:fldCharType="separate"/>
-      </w:r>
-      <w:r>
-        <w:rPr>
-          <w:noProof/>
-        </w:rPr>
-        <w:t>3</w:t>
-      </w:r>
-      <w:r>
-        <w:rPr>
-          <w:noProof/>
-        </w:rPr>
-        <w:fldChar w:fldCharType="end"/>
-      </w:r>
+      <w:fldSimple w:instr=" STYLEREF 1 \s ">
+        <w:r>
+          <w:rPr>
+            <w:noProof/>
+          </w:rPr>
+          <w:t>3</w:t>
+        </w:r>
+      </w:fldSimple>
       <w:r>
         <w:noBreakHyphen/>
       </w:r>
-      <w:r>
-        <w:fldChar w:fldCharType="begin"/>
-      </w:r>
-      <w:r>
-        <w:instrText xml:space="preserve"> SEQ Table \* ARABIC \s 1 </w:instrText>
-      </w:r>
-      <w:r>
-        <w:fldChar w:fldCharType="separate"/>
-      </w:r>
-      <w:r>
-        <w:rPr>
-          <w:noProof/>
-        </w:rPr>
-        <w:t>1</w:t>
-      </w:r>
-      <w:r>
-        <w:rPr>
-          <w:noProof/>
-        </w:rPr>
-        <w:fldChar w:fldCharType="end"/>
-      </w:r>
-      <w:bookmarkEnd w:id="62"/>
+      <w:fldSimple w:instr=" SEQ Table \* ARABIC \s 1 ">
+        <w:r>
+          <w:rPr>
+            <w:noProof/>
+          </w:rPr>
+          <w:t>1</w:t>
+        </w:r>
+      </w:fldSimple>
+      <w:bookmarkEnd w:id="63"/>
       <w:r>
         <w:rPr>
           <w:noProof/>
@@ -11577,7 +11893,13 @@
               <w:t>Address</w:t>
             </w:r>
             <w:r>
-              <w:t xml:space="preserve"> property specifies the address of the code that crated the critical section object.</w:t>
+              <w:t xml:space="preserve"> property specifies the address of the code that cr</w:t>
+            </w:r>
+            <w:r>
+              <w:t>e</w:t>
+            </w:r>
+            <w:r>
+              <w:t>ated the critical section object.</w:t>
             </w:r>
           </w:p>
         </w:tc>
@@ -11705,16 +12027,16 @@
       <w:pPr>
         <w:pStyle w:val="Heading1"/>
       </w:pPr>
-      <w:bookmarkStart w:id="63" w:name="_Ref428537416"/>
-      <w:bookmarkStart w:id="64" w:name="_Toc435721489"/>
+      <w:bookmarkStart w:id="64" w:name="_Ref428537416"/>
+      <w:bookmarkStart w:id="65" w:name="_Toc438123057"/>
       <w:r>
         <w:lastRenderedPageBreak/>
         <w:t>Conformance</w:t>
       </w:r>
       <w:bookmarkEnd w:id="56"/>
       <w:bookmarkEnd w:id="57"/>
-      <w:bookmarkEnd w:id="63"/>
       <w:bookmarkEnd w:id="64"/>
+      <w:bookmarkEnd w:id="65"/>
     </w:p>
     <w:p>
       <w:r>
@@ -11756,18 +12078,18 @@
         <w:pStyle w:val="AppendixHeading1"/>
         <w:spacing w:after="120" w:afterAutospacing="0"/>
       </w:pPr>
-      <w:bookmarkStart w:id="65" w:name="_Toc85472897"/>
-      <w:bookmarkStart w:id="66" w:name="_Toc287332012"/>
-      <w:bookmarkStart w:id="67" w:name="_Toc409437264"/>
-      <w:bookmarkStart w:id="68" w:name="_Toc435721490"/>
+      <w:bookmarkStart w:id="66" w:name="_Toc85472897"/>
+      <w:bookmarkStart w:id="67" w:name="_Toc287332012"/>
+      <w:bookmarkStart w:id="68" w:name="_Toc409437264"/>
+      <w:bookmarkStart w:id="69" w:name="_Toc438123058"/>
       <w:r>
         <w:lastRenderedPageBreak/>
         <w:t>Acknowledgments</w:t>
       </w:r>
-      <w:bookmarkEnd w:id="65"/>
       <w:bookmarkEnd w:id="66"/>
       <w:bookmarkEnd w:id="67"/>
       <w:bookmarkEnd w:id="68"/>
+      <w:bookmarkEnd w:id="69"/>
     </w:p>
     <w:p>
       <w:pPr>
@@ -11823,15 +12145,7 @@
         <w:pStyle w:val="Contributor"/>
       </w:pPr>
       <w:r>
-        <w:t xml:space="preserve">Liron Schiff, </w:t>
-      </w:r>
-      <w:bookmarkStart w:id="69" w:name="_GoBack"/>
-      <w:r>
-        <w:t>Comilion</w:t>
-      </w:r>
-      <w:bookmarkEnd w:id="69"/>
-      <w:r>
-        <w:t xml:space="preserve"> (mobile) Ltd.</w:t>
+        <w:t>Liron Schiff, Comilion (mobile) Ltd.</w:t>
       </w:r>
     </w:p>
     <w:p>
@@ -12127,7 +12441,7 @@
       <w:bookmarkStart w:id="70" w:name="_Toc85472898"/>
       <w:bookmarkStart w:id="71" w:name="_Toc287332014"/>
       <w:bookmarkStart w:id="72" w:name="_Toc409437269"/>
-      <w:bookmarkStart w:id="73" w:name="_Toc435721491"/>
+      <w:bookmarkStart w:id="73" w:name="_Toc438123059"/>
       <w:r>
         <w:lastRenderedPageBreak/>
         <w:t>Revision History</w:t>
@@ -12250,7 +12564,10 @@
           </w:tcPr>
           <w:p>
             <w:r>
-              <w:t>16 November 2015</w:t>
+              <w:t>15 December</w:t>
+            </w:r>
+            <w:r>
+              <w:t xml:space="preserve"> 2015</w:t>
             </w:r>
           </w:p>
         </w:tc>
@@ -12384,7 +12701,15 @@
         <w:szCs w:val="16"/>
         <w:lang w:val="en-US"/>
       </w:rPr>
-      <w:t>16 November 2015</w:t>
+      <w:t>15 December</w:t>
+    </w:r>
+    <w:r>
+      <w:rPr>
+        <w:sz w:val="16"/>
+        <w:szCs w:val="16"/>
+        <w:lang w:val="en-US"/>
+      </w:rPr>
+      <w:t xml:space="preserve"> 2015</w:t>
     </w:r>
   </w:p>
   <w:p>
@@ -12614,7 +12939,15 @@
         <w:szCs w:val="16"/>
         <w:lang w:val="en-US"/>
       </w:rPr>
-      <w:t>16 November 2015</w:t>
+      <w:t>15 December</w:t>
+    </w:r>
+    <w:r>
+      <w:rPr>
+        <w:sz w:val="16"/>
+        <w:szCs w:val="16"/>
+        <w:lang w:val="en-US"/>
+      </w:rPr>
+      <w:t xml:space="preserve"> 2015</w:t>
     </w:r>
   </w:p>
   <w:p>
@@ -12729,7 +13062,7 @@
         <w:sz w:val="16"/>
         <w:szCs w:val="16"/>
       </w:rPr>
-      <w:t>14</w:t>
+      <w:t>11</w:t>
     </w:r>
     <w:r>
       <w:rPr>
@@ -15254,7 +15587,7 @@
 </file>
 
 <file path=customXml/itemProps1.xml><?xml version="1.0" encoding="utf-8"?>
-<ds:datastoreItem xmlns:ds="http://schemas.openxmlformats.org/officeDocument/2006/customXml" ds:itemID="{462DD288-57B7-4468-82FA-0C5191683040}">
+<ds:datastoreItem xmlns:ds="http://schemas.openxmlformats.org/officeDocument/2006/customXml" ds:itemID="{0082CC59-6C88-4A8A-AC17-3FFE0DF4E3F0}">
   <ds:schemaRefs>
     <ds:schemaRef ds:uri="http://schemas.openxmlformats.org/officeDocument/2006/bibliography"/>
   </ds:schemaRefs>

--- a/documents/DRAFT-cybox-v2.1.1-wd01-part65-win-critical-section-object.docx
+++ b/documents/DRAFT-cybox-v2.1.1-wd01-part65-win-critical-section-object.docx
@@ -6358,8 +6358,6 @@
         <w:t>Table of Contents</w:t>
       </w:r>
     </w:p>
-    <w:bookmarkStart w:id="4" w:name="_GoBack"/>
-    <w:bookmarkEnd w:id="4"/>
     <w:p>
       <w:pPr>
         <w:pStyle w:val="TOC1"/>
@@ -8146,15 +8144,15 @@
       <w:pPr>
         <w:pStyle w:val="Heading1"/>
       </w:pPr>
-      <w:bookmarkStart w:id="5" w:name="_Toc424631595"/>
-      <w:bookmarkStart w:id="6" w:name="_Toc438123040"/>
+      <w:bookmarkStart w:id="4" w:name="_Toc424631595"/>
+      <w:bookmarkStart w:id="5" w:name="_Toc438123040"/>
       <w:bookmarkEnd w:id="0"/>
       <w:r>
         <w:lastRenderedPageBreak/>
         <w:t>Introduction</w:t>
       </w:r>
+      <w:bookmarkEnd w:id="4"/>
       <w:bookmarkEnd w:id="5"/>
-      <w:bookmarkEnd w:id="6"/>
     </w:p>
     <w:p>
       <w:pPr>
@@ -8223,7 +8221,7 @@
         <w:spacing w:after="240"/>
         <w:ind w:right="-270"/>
       </w:pPr>
-      <w:bookmarkStart w:id="7" w:name="_Toc401131317"/>
+      <w:bookmarkStart w:id="6" w:name="_Toc401131317"/>
       <w:r>
         <w:t xml:space="preserve">In Section </w:t>
       </w:r>
@@ -8415,7 +8413,7 @@
       <w:r>
         <w:t xml:space="preserve">. </w:t>
       </w:r>
-      <w:bookmarkEnd w:id="7"/>
+      <w:bookmarkEnd w:id="6"/>
       <w:r>
         <w:t xml:space="preserve">In Section </w:t>
       </w:r>
@@ -8627,11 +8625,11 @@
       <w:pPr>
         <w:pStyle w:val="Heading2"/>
       </w:pPr>
-      <w:bookmarkStart w:id="8" w:name="_Toc412205405"/>
-      <w:bookmarkStart w:id="9" w:name="_Ref412300941"/>
-      <w:bookmarkStart w:id="10" w:name="_Ref412622367"/>
-      <w:bookmarkStart w:id="11" w:name="_Toc424631596"/>
-      <w:bookmarkStart w:id="12" w:name="_Toc438123041"/>
+      <w:bookmarkStart w:id="7" w:name="_Toc412205405"/>
+      <w:bookmarkStart w:id="8" w:name="_Ref412300941"/>
+      <w:bookmarkStart w:id="9" w:name="_Ref412622367"/>
+      <w:bookmarkStart w:id="10" w:name="_Toc424631596"/>
+      <w:bookmarkStart w:id="11" w:name="_Toc438123041"/>
       <w:proofErr w:type="spellStart"/>
       <w:r>
         <w:t>CybOX</w:t>
@@ -8646,11 +8644,11 @@
       <w:r>
         <w:t xml:space="preserve"> Specification Documents</w:t>
       </w:r>
+      <w:bookmarkEnd w:id="7"/>
       <w:bookmarkEnd w:id="8"/>
       <w:bookmarkEnd w:id="9"/>
       <w:bookmarkEnd w:id="10"/>
       <w:bookmarkEnd w:id="11"/>
-      <w:bookmarkEnd w:id="12"/>
     </w:p>
     <w:p>
       <w:pPr>
@@ -8761,15 +8759,15 @@
         <w:spacing w:before="360" w:after="60"/>
         <w:ind w:left="540" w:hanging="540"/>
       </w:pPr>
-      <w:bookmarkStart w:id="13" w:name="_Ref394437867"/>
-      <w:bookmarkStart w:id="14" w:name="_Toc426119868"/>
-      <w:bookmarkStart w:id="15" w:name="_Toc438123042"/>
+      <w:bookmarkStart w:id="12" w:name="_Ref394437867"/>
+      <w:bookmarkStart w:id="13" w:name="_Toc426119868"/>
+      <w:bookmarkStart w:id="14" w:name="_Toc438123042"/>
       <w:r>
         <w:t>Document Conventions</w:t>
       </w:r>
+      <w:bookmarkEnd w:id="12"/>
       <w:bookmarkEnd w:id="13"/>
       <w:bookmarkEnd w:id="14"/>
-      <w:bookmarkEnd w:id="15"/>
     </w:p>
     <w:p>
       <w:r>
@@ -8784,17 +8782,17 @@
         </w:tabs>
         <w:spacing w:before="360" w:after="60"/>
       </w:pPr>
-      <w:bookmarkStart w:id="16" w:name="_Toc389570603"/>
-      <w:bookmarkStart w:id="17" w:name="_Toc389581073"/>
-      <w:bookmarkStart w:id="18" w:name="_Toc426119870"/>
-      <w:bookmarkStart w:id="19" w:name="_Toc438123043"/>
+      <w:bookmarkStart w:id="15" w:name="_Toc389570603"/>
+      <w:bookmarkStart w:id="16" w:name="_Toc389581073"/>
+      <w:bookmarkStart w:id="17" w:name="_Toc426119870"/>
+      <w:bookmarkStart w:id="18" w:name="_Toc438123043"/>
       <w:r>
         <w:t>Fonts</w:t>
       </w:r>
+      <w:bookmarkEnd w:id="15"/>
       <w:bookmarkEnd w:id="16"/>
       <w:bookmarkEnd w:id="17"/>
       <w:bookmarkEnd w:id="18"/>
-      <w:bookmarkEnd w:id="19"/>
     </w:p>
     <w:p>
       <w:pPr>
@@ -9196,22 +9194,22 @@
       <w:pPr>
         <w:pStyle w:val="Heading3"/>
       </w:pPr>
-      <w:bookmarkStart w:id="20" w:name="_Ref394486021"/>
-      <w:bookmarkStart w:id="21" w:name="_Toc426119871"/>
-      <w:bookmarkStart w:id="22" w:name="_Toc438123044"/>
+      <w:bookmarkStart w:id="19" w:name="_Ref394486021"/>
+      <w:bookmarkStart w:id="20" w:name="_Toc426119871"/>
+      <w:bookmarkStart w:id="21" w:name="_Toc438123044"/>
       <w:r>
         <w:t>UML Package References</w:t>
       </w:r>
+      <w:bookmarkEnd w:id="19"/>
       <w:bookmarkEnd w:id="20"/>
       <w:bookmarkEnd w:id="21"/>
-      <w:bookmarkEnd w:id="22"/>
     </w:p>
     <w:p>
       <w:pPr>
         <w:spacing w:before="80" w:after="240"/>
       </w:pPr>
-      <w:bookmarkStart w:id="23" w:name="_Toc389570605"/>
-      <w:bookmarkStart w:id="24" w:name="_Toc389581075"/>
+      <w:bookmarkStart w:id="22" w:name="_Toc389570605"/>
+      <w:bookmarkStart w:id="23" w:name="_Toc389581075"/>
       <w:r>
         <w:t xml:space="preserve">Each CybOX data model is captured in a different UML package (e.g., Core package) where the packages together compose the full CybOX UML model.  To refer to a particular class of a specific package, we use the format </w:t>
       </w:r>
@@ -9220,83 +9218,39 @@
           <w:rFonts w:ascii="Courier New" w:hAnsi="Courier New" w:cs="Courier New"/>
           <w:sz w:val="22"/>
         </w:rPr>
-        <w:t>package_prefix</w:t>
-      </w:r>
-      <w:proofErr w:type="gramStart"/>
+        <w:t>package_prefix:class</w:t>
+      </w:r>
+      <w:r>
+        <w:t>, where</w:t>
+      </w:r>
+      <w:r>
+        <w:t xml:space="preserve"> </w:t>
+      </w:r>
       <w:r>
         <w:rPr>
           <w:rFonts w:ascii="Courier New" w:hAnsi="Courier New" w:cs="Courier New"/>
           <w:sz w:val="22"/>
         </w:rPr>
-        <w:t>:class</w:t>
-      </w:r>
-      <w:proofErr w:type="gramEnd"/>
-      <w:r>
-        <w:t>, where</w:t>
-      </w:r>
-      <w:r>
+        <w:t>package_prefix</w:t>
+      </w:r>
+      <w:r>
+        <w:rPr>
+          <w:sz w:val="22"/>
+        </w:rPr>
         <w:t xml:space="preserve"> </w:t>
       </w:r>
       <w:r>
-        <w:rPr>
-          <w:rFonts w:ascii="Courier New" w:hAnsi="Courier New" w:cs="Courier New"/>
-          <w:sz w:val="22"/>
-        </w:rPr>
-        <w:t>package_prefix</w:t>
-      </w:r>
-      <w:r>
-        <w:rPr>
-          <w:sz w:val="22"/>
-        </w:rPr>
-        <w:t xml:space="preserve"> </w:t>
-      </w:r>
-      <w:r>
-        <w:t xml:space="preserve">corresponds to the appropriate UML package. The </w:t>
-      </w:r>
-      <w:hyperlink w:anchor="AdditionalArtifacts" w:history="1">
-        <w:r>
-          <w:rPr>
-            <w:rStyle w:val="Hyperlink"/>
-            <w:i/>
-          </w:rPr>
-          <w:t>CybOX Version 2.1.1 Part 1:</w:t>
-        </w:r>
-        <w:r>
-          <w:rPr>
-            <w:rStyle w:val="Hyperlink"/>
-            <w:i/>
-          </w:rPr>
-          <w:t xml:space="preserve"> Overview</w:t>
-        </w:r>
-      </w:hyperlink>
-      <w:r>
-        <w:t xml:space="preserve"> document contains the full list of CybOX packages, along with </w:t>
-      </w:r>
-      <w:r>
-        <w:t xml:space="preserve">the associated prefix notations, descriptions, </w:t>
-      </w:r>
-      <w:r>
-        <w:t xml:space="preserve">and </w:t>
-      </w:r>
-      <w:r>
-        <w:t>examples</w:t>
-      </w:r>
-      <w:r>
-        <w:t xml:space="preserve">. </w:t>
-      </w:r>
+        <w:t xml:space="preserve">corresponds to the appropriate UML package. </w:t>
+      </w:r>
+      <w:bookmarkStart w:id="24" w:name="_GoBack"/>
+      <w:bookmarkEnd w:id="24"/>
     </w:p>
     <w:p>
       <w:pPr>
         <w:spacing w:before="80" w:after="240"/>
       </w:pPr>
       <w:r>
-        <w:t xml:space="preserve">The package_prefix for the </w:t>
-      </w:r>
-      <w:r>
-        <w:t>Windows Critical Section</w:t>
-      </w:r>
-      <w:r>
-        <w:t xml:space="preserve"> data model is </w:t>
+        <w:t xml:space="preserve">The package_prefix for the Windows Critical Section data model is </w:t>
       </w:r>
       <w:proofErr w:type="spellStart"/>
       <w:r>
@@ -9346,8 +9300,8 @@
       <w:r>
         <w:t>UML Diagrams</w:t>
       </w:r>
+      <w:bookmarkEnd w:id="22"/>
       <w:bookmarkEnd w:id="23"/>
-      <w:bookmarkEnd w:id="24"/>
       <w:bookmarkEnd w:id="25"/>
       <w:bookmarkEnd w:id="26"/>
     </w:p>
@@ -9425,11 +9379,7 @@
         <w:spacing w:before="80" w:after="240"/>
       </w:pPr>
       <w:r>
-        <w:t xml:space="preserve">Diagram icons are used in a UML diagram to indicate whether a shape is a class, enumeration, or a data type, and decorative icons are used to indicate whether an element is an attribute of a class or an enumeration literal. In addition, two different arrow styles indicate either a directed association </w:t>
-      </w:r>
-      <w:r>
-        <w:lastRenderedPageBreak/>
-        <w:t xml:space="preserve">relationship (regular arrowhead) or a generalization relationship (triangle-shaped arrowhead).  The icons and arrow styles we use are shown and described in </w:t>
+        <w:t xml:space="preserve">Diagram icons are used in a UML diagram to indicate whether a shape is a class, enumeration, or a data type, and decorative icons are used to indicate whether an element is an attribute of a class or an enumeration literal. In addition, two different arrow styles indicate either a directed association relationship (regular arrowhead) or a generalization relationship (triangle-shaped arrowhead).  The icons and arrow styles we use are shown and described in </w:t>
       </w:r>
       <w:r>
         <w:rPr>
@@ -9509,27 +9459,54 @@
       </w:pPr>
       <w:bookmarkStart w:id="36" w:name="_Ref397637630"/>
       <w:r>
+        <w:lastRenderedPageBreak/>
         <w:t xml:space="preserve">Table </w:t>
       </w:r>
-      <w:fldSimple w:instr=" STYLEREF 1 \s ">
-        <w:r>
-          <w:rPr>
-            <w:noProof/>
-          </w:rPr>
-          <w:t>1</w:t>
-        </w:r>
-      </w:fldSimple>
+      <w:r>
+        <w:fldChar w:fldCharType="begin"/>
+      </w:r>
+      <w:r>
+        <w:instrText xml:space="preserve"> STYLEREF 1 \s </w:instrText>
+      </w:r>
+      <w:r>
+        <w:fldChar w:fldCharType="separate"/>
+      </w:r>
+      <w:r>
+        <w:rPr>
+          <w:noProof/>
+        </w:rPr>
+        <w:t>1</w:t>
+      </w:r>
+      <w:r>
+        <w:rPr>
+          <w:noProof/>
+        </w:rPr>
+        <w:fldChar w:fldCharType="end"/>
+      </w:r>
       <w:r>
         <w:noBreakHyphen/>
       </w:r>
-      <w:fldSimple w:instr=" SEQ Table \* ARABIC \s 1 ">
-        <w:r>
-          <w:rPr>
-            <w:noProof/>
-          </w:rPr>
-          <w:t>1</w:t>
-        </w:r>
-      </w:fldSimple>
+      <w:r>
+        <w:fldChar w:fldCharType="begin"/>
+      </w:r>
+      <w:r>
+        <w:instrText xml:space="preserve"> SEQ Table \* ARABIC \s 1 </w:instrText>
+      </w:r>
+      <w:r>
+        <w:fldChar w:fldCharType="separate"/>
+      </w:r>
+      <w:r>
+        <w:rPr>
+          <w:noProof/>
+        </w:rPr>
+        <w:t>1</w:t>
+      </w:r>
+      <w:r>
+        <w:rPr>
+          <w:noProof/>
+        </w:rPr>
+        <w:fldChar w:fldCharType="end"/>
+      </w:r>
       <w:bookmarkEnd w:id="36"/>
       <w:r>
         <w:t xml:space="preserve">.  </w:t>
@@ -9777,7 +9754,7 @@
                 <v:shape id="_x0000_i1025" type="#_x0000_t75" style="width:24pt;height:21pt" o:ole="">
                   <v:imagedata r:id="rId26" o:title=""/>
                 </v:shape>
-                <o:OLEObject Type="Embed" ProgID="PBrush" ShapeID="_x0000_i1025" DrawAspect="Content" ObjectID="_1511865302" r:id="rId27"/>
+                <o:OLEObject Type="Embed" ProgID="PBrush" ShapeID="_x0000_i1025" DrawAspect="Content" ObjectID="_1512716471" r:id="rId27"/>
               </w:object>
             </w:r>
           </w:p>
@@ -9933,7 +9910,7 @@
                 <v:shape id="_x0000_i1026" type="#_x0000_t75" style="width:14.25pt;height:14.25pt" o:ole="">
                   <v:imagedata r:id="rId29" o:title=""/>
                 </v:shape>
-                <o:OLEObject Type="Embed" ProgID="PBrush" ShapeID="_x0000_i1026" DrawAspect="Content" ObjectID="_1511865303" r:id="rId30"/>
+                <o:OLEObject Type="Embed" ProgID="PBrush" ShapeID="_x0000_i1026" DrawAspect="Content" ObjectID="_1512716472" r:id="rId30"/>
               </w:object>
             </w:r>
           </w:p>
@@ -9993,7 +9970,7 @@
                 <v:shape id="_x0000_i1027" type="#_x0000_t75" style="width:14.25pt;height:14.25pt" o:ole="">
                   <v:imagedata r:id="rId31" o:title=""/>
                 </v:shape>
-                <o:OLEObject Type="Embed" ProgID="PBrush" ShapeID="_x0000_i1027" DrawAspect="Content" ObjectID="_1511865304" r:id="rId32"/>
+                <o:OLEObject Type="Embed" ProgID="PBrush" ShapeID="_x0000_i1027" DrawAspect="Content" ObjectID="_1512716473" r:id="rId32"/>
               </w:object>
             </w:r>
           </w:p>
@@ -10179,7 +10156,7 @@
                 <v:shape id="_x0000_i1028" type="#_x0000_t75" style="width:57.75pt;height:35.25pt" o:ole="">
                   <v:imagedata r:id="rId33" o:title=""/>
                 </v:shape>
-                <o:OLEObject Type="Embed" ProgID="PBrush" ShapeID="_x0000_i1028" DrawAspect="Content" ObjectID="_1511865305" r:id="rId34"/>
+                <o:OLEObject Type="Embed" ProgID="PBrush" ShapeID="_x0000_i1028" DrawAspect="Content" ObjectID="_1512716474" r:id="rId34"/>
               </w:object>
             </w:r>
           </w:p>
@@ -10487,7 +10464,6 @@
               <w:rPr>
                 <w:b/>
               </w:rPr>
-              <w:lastRenderedPageBreak/>
               <w:t>Verb</w:t>
             </w:r>
           </w:p>
@@ -10552,7 +10528,11 @@
           </w:tcPr>
           <w:p>
             <w:r>
-              <w:t xml:space="preserve">Used to record and preserve information without implying anything about the structure of a class or property.  Often used for properties that encompass general content.  This is the least precise of the three verbs.  </w:t>
+              <w:t xml:space="preserve">Used to record and preserve information without implying anything about the </w:t>
+            </w:r>
+            <w:r>
+              <w:lastRenderedPageBreak/>
+              <w:t xml:space="preserve">structure of a class or property.  Often used for properties that encompass general content.  This is the least precise of the three verbs.  </w:t>
             </w:r>
           </w:p>
         </w:tc>
@@ -11247,13 +11227,13 @@
         <w:spacing w:before="360" w:after="60"/>
         <w:ind w:left="540" w:hanging="540"/>
       </w:pPr>
-      <w:bookmarkStart w:id="56" w:name="_Toc287332011"/>
-      <w:bookmarkStart w:id="57" w:name="_Toc409437263"/>
-      <w:bookmarkStart w:id="58" w:name="_Toc438123054"/>
+      <w:bookmarkStart w:id="56" w:name="_Toc438123054"/>
+      <w:bookmarkStart w:id="57" w:name="_Toc287332011"/>
+      <w:bookmarkStart w:id="58" w:name="_Toc409437263"/>
       <w:r>
         <w:t>Objects</w:t>
       </w:r>
-      <w:bookmarkEnd w:id="58"/>
+      <w:bookmarkEnd w:id="56"/>
     </w:p>
     <w:p>
       <w:r>
@@ -11479,25 +11459,51 @@
       <w:r>
         <w:t xml:space="preserve">Figure </w:t>
       </w:r>
-      <w:fldSimple w:instr=" STYLEREF 1 \s ">
-        <w:r>
-          <w:rPr>
-            <w:noProof/>
-          </w:rPr>
-          <w:t>3</w:t>
-        </w:r>
-      </w:fldSimple>
+      <w:r>
+        <w:fldChar w:fldCharType="begin"/>
+      </w:r>
+      <w:r>
+        <w:instrText xml:space="preserve"> STYLEREF 1 \s </w:instrText>
+      </w:r>
+      <w:r>
+        <w:fldChar w:fldCharType="separate"/>
+      </w:r>
+      <w:r>
+        <w:rPr>
+          <w:noProof/>
+        </w:rPr>
+        <w:t>3</w:t>
+      </w:r>
+      <w:r>
+        <w:rPr>
+          <w:noProof/>
+        </w:rPr>
+        <w:fldChar w:fldCharType="end"/>
+      </w:r>
       <w:r>
         <w:noBreakHyphen/>
       </w:r>
-      <w:fldSimple w:instr=" SEQ Figure \* ARABIC \s 1 ">
-        <w:r>
-          <w:rPr>
-            <w:noProof/>
-          </w:rPr>
-          <w:t>1</w:t>
-        </w:r>
-      </w:fldSimple>
+      <w:r>
+        <w:fldChar w:fldCharType="begin"/>
+      </w:r>
+      <w:r>
+        <w:instrText xml:space="preserve"> SEQ Figure \* ARABIC \s 1 </w:instrText>
+      </w:r>
+      <w:r>
+        <w:fldChar w:fldCharType="separate"/>
+      </w:r>
+      <w:r>
+        <w:rPr>
+          <w:noProof/>
+        </w:rPr>
+        <w:t>1</w:t>
+      </w:r>
+      <w:r>
+        <w:rPr>
+          <w:noProof/>
+        </w:rPr>
+        <w:fldChar w:fldCharType="end"/>
+      </w:r>
       <w:bookmarkEnd w:id="62"/>
       <w:r>
         <w:t xml:space="preserve">. UML diagram of the </w:t>
@@ -11616,25 +11622,51 @@
       <w:r>
         <w:t xml:space="preserve">Table </w:t>
       </w:r>
-      <w:fldSimple w:instr=" STYLEREF 1 \s ">
-        <w:r>
-          <w:rPr>
-            <w:noProof/>
-          </w:rPr>
-          <w:t>3</w:t>
-        </w:r>
-      </w:fldSimple>
+      <w:r>
+        <w:fldChar w:fldCharType="begin"/>
+      </w:r>
+      <w:r>
+        <w:instrText xml:space="preserve"> STYLEREF 1 \s </w:instrText>
+      </w:r>
+      <w:r>
+        <w:fldChar w:fldCharType="separate"/>
+      </w:r>
+      <w:r>
+        <w:rPr>
+          <w:noProof/>
+        </w:rPr>
+        <w:t>3</w:t>
+      </w:r>
+      <w:r>
+        <w:rPr>
+          <w:noProof/>
+        </w:rPr>
+        <w:fldChar w:fldCharType="end"/>
+      </w:r>
       <w:r>
         <w:noBreakHyphen/>
       </w:r>
-      <w:fldSimple w:instr=" SEQ Table \* ARABIC \s 1 ">
-        <w:r>
-          <w:rPr>
-            <w:noProof/>
-          </w:rPr>
-          <w:t>1</w:t>
-        </w:r>
-      </w:fldSimple>
+      <w:r>
+        <w:fldChar w:fldCharType="begin"/>
+      </w:r>
+      <w:r>
+        <w:instrText xml:space="preserve"> SEQ Table \* ARABIC \s 1 </w:instrText>
+      </w:r>
+      <w:r>
+        <w:fldChar w:fldCharType="separate"/>
+      </w:r>
+      <w:r>
+        <w:rPr>
+          <w:noProof/>
+        </w:rPr>
+        <w:t>1</w:t>
+      </w:r>
+      <w:r>
+        <w:rPr>
+          <w:noProof/>
+        </w:rPr>
+        <w:fldChar w:fldCharType="end"/>
+      </w:r>
       <w:bookmarkEnd w:id="63"/>
       <w:r>
         <w:rPr>
@@ -12033,8 +12065,8 @@
         <w:lastRenderedPageBreak/>
         <w:t>Conformance</w:t>
       </w:r>
-      <w:bookmarkEnd w:id="56"/>
       <w:bookmarkEnd w:id="57"/>
+      <w:bookmarkEnd w:id="58"/>
       <w:bookmarkEnd w:id="64"/>
       <w:bookmarkEnd w:id="65"/>
     </w:p>
@@ -13062,7 +13094,7 @@
         <w:sz w:val="16"/>
         <w:szCs w:val="16"/>
       </w:rPr>
-      <w:t>11</w:t>
+      <w:t>14</w:t>
     </w:r>
     <w:r>
       <w:rPr>
@@ -15587,7 +15619,7 @@
 </file>
 
 <file path=customXml/itemProps1.xml><?xml version="1.0" encoding="utf-8"?>
-<ds:datastoreItem xmlns:ds="http://schemas.openxmlformats.org/officeDocument/2006/customXml" ds:itemID="{0082CC59-6C88-4A8A-AC17-3FFE0DF4E3F0}">
+<ds:datastoreItem xmlns:ds="http://schemas.openxmlformats.org/officeDocument/2006/customXml" ds:itemID="{BFA0BB6E-E265-44D9-A3BD-EFACB9E7C008}">
   <ds:schemaRefs>
     <ds:schemaRef ds:uri="http://schemas.openxmlformats.org/officeDocument/2006/bibliography"/>
   </ds:schemaRefs>
